--- a/public/dokumen/laporan/laporan_0000000002.docx
+++ b/public/dokumen/laporan/laporan_0000000002.docx
@@ -1264,7 +1264,7 @@
                 <w:sz w:val="16"/>
                 <w:szCs w:val="16"/>
               </w:rPr>
-              <w:t xml:space="preserve"> 08/06/2024</w:t>
+              <w:t xml:space="preserve"> 15/06/2024</w:t>
             </w:r>
           </w:p>
         </w:tc>
@@ -1851,7 +1851,7 @@
                 <w:sz w:val="16"/>
                 <w:szCs w:val="16"/>
               </w:rPr>
-              <w:t xml:space="preserve"> , 08/06/2024</w:t>
+              <w:t xml:space="preserve"> , 15/06/2024</w:t>
             </w:r>
           </w:p>
         </w:tc>
@@ -3438,7 +3438,7 @@
                 <w:sz w:val="16"/>
                 <w:szCs w:val="16"/>
               </w:rPr>
-              <w:t>3</w:t>
+              <w:t>2</w:t>
             </w:r>
           </w:p>
         </w:tc>
@@ -4206,6 +4206,2094 @@
                 <w:szCs w:val="16"/>
               </w:rPr>
               <w:t>5</w:t>
+            </w:r>
+          </w:p>
+        </w:tc>
+        <w:tc>
+          <w:tcPr>
+            <w:tcW w:w="982" w:type="dxa"/>
+          </w:tcPr>
+          <w:p>
+            <w:pPr>
+              <w:spacing w:line="276" w:lineRule="auto"/>
+              <w:rPr>
+                <w:rFonts w:ascii="Times New Roman" w:hAnsi="Times New Roman" w:cs="Times New Roman"/>
+                <w:sz w:val="16"/>
+                <w:szCs w:val="16"/>
+              </w:rPr>
+            </w:pPr>
+            <w:r>
+              <w:rPr>
+                <w:rFonts w:ascii="Times New Roman" w:hAnsi="Times New Roman" w:cs="Times New Roman"/>
+                <w:sz w:val="16"/>
+                <w:szCs w:val="16"/>
+              </w:rPr>
+              <w:t>Nabil m</w:t>
+            </w:r>
+          </w:p>
+        </w:tc>
+        <w:tc>
+          <w:tcPr>
+            <w:tcW w:w="951" w:type="dxa"/>
+          </w:tcPr>
+          <w:p>
+            <w:pPr>
+              <w:spacing w:line="276" w:lineRule="auto"/>
+              <w:rPr>
+                <w:rFonts w:ascii="Times New Roman" w:hAnsi="Times New Roman" w:cs="Times New Roman"/>
+                <w:sz w:val="16"/>
+                <w:szCs w:val="16"/>
+              </w:rPr>
+            </w:pPr>
+            <w:r>
+              <w:rPr>
+                <w:rFonts w:ascii="Times New Roman" w:hAnsi="Times New Roman" w:cs="Times New Roman"/>
+                <w:sz w:val="16"/>
+                <w:szCs w:val="16"/>
+              </w:rPr>
+              <w:t>BANK RAKYAT INDONESIA                             </w:t>
+            </w:r>
+          </w:p>
+        </w:tc>
+        <w:tc>
+          <w:tcPr>
+            <w:tcW w:w="942" w:type="dxa"/>
+          </w:tcPr>
+          <w:p>
+            <w:pPr>
+              <w:spacing w:line="276" w:lineRule="auto"/>
+              <w:rPr>
+                <w:rFonts w:ascii="Times New Roman" w:hAnsi="Times New Roman" w:cs="Times New Roman"/>
+                <w:sz w:val="16"/>
+                <w:szCs w:val="16"/>
+              </w:rPr>
+            </w:pPr>
+            <w:r>
+              <w:rPr>
+                <w:rFonts w:ascii="Times New Roman" w:hAnsi="Times New Roman" w:cs="Times New Roman"/>
+                <w:sz w:val="16"/>
+                <w:szCs w:val="16"/>
+              </w:rPr>
+              <w:t>Modal Kerja</w:t>
+            </w:r>
+          </w:p>
+        </w:tc>
+        <w:tc>
+          <w:tcPr>
+            <w:tcW w:w="942" w:type="dxa"/>
+          </w:tcPr>
+          <w:p>
+            <w:pPr>
+              <w:spacing w:line="276" w:lineRule="auto"/>
+              <w:rPr>
+                <w:rFonts w:ascii="Times New Roman" w:hAnsi="Times New Roman" w:cs="Times New Roman"/>
+                <w:sz w:val="16"/>
+                <w:szCs w:val="16"/>
+              </w:rPr>
+            </w:pPr>
+            <w:r>
+              <w:rPr>
+                <w:rFonts w:ascii="Times New Roman" w:hAnsi="Times New Roman" w:cs="Times New Roman"/>
+                <w:sz w:val="16"/>
+                <w:szCs w:val="16"/>
+              </w:rPr>
+              <w:t>1.200.000</w:t>
+            </w:r>
+          </w:p>
+        </w:tc>
+        <w:tc>
+          <w:tcPr>
+            <w:tcW w:w="982" w:type="dxa"/>
+          </w:tcPr>
+          <w:p>
+            <w:pPr>
+              <w:spacing w:line="276" w:lineRule="auto"/>
+              <w:rPr>
+                <w:rFonts w:ascii="Times New Roman" w:hAnsi="Times New Roman" w:cs="Times New Roman"/>
+                <w:sz w:val="16"/>
+                <w:szCs w:val="16"/>
+              </w:rPr>
+            </w:pPr>
+            <w:r>
+              <w:rPr>
+                <w:rFonts w:ascii="Times New Roman" w:hAnsi="Times New Roman" w:cs="Times New Roman"/>
+                <w:sz w:val="16"/>
+                <w:szCs w:val="16"/>
+              </w:rPr>
+              <w:t>1.200.000</w:t>
+            </w:r>
+          </w:p>
+        </w:tc>
+        <w:tc>
+          <w:tcPr>
+            <w:tcW w:w="822" w:type="dxa"/>
+          </w:tcPr>
+          <w:p>
+            <w:pPr>
+              <w:spacing w:line="276" w:lineRule="auto"/>
+              <w:rPr>
+                <w:rFonts w:ascii="Times New Roman" w:hAnsi="Times New Roman" w:cs="Times New Roman"/>
+                <w:sz w:val="16"/>
+                <w:szCs w:val="16"/>
+              </w:rPr>
+            </w:pPr>
+            <w:r>
+              <w:rPr>
+                <w:rFonts w:ascii="Times New Roman" w:hAnsi="Times New Roman" w:cs="Times New Roman"/>
+                <w:sz w:val="16"/>
+                <w:szCs w:val="16"/>
+              </w:rPr>
+              <w:t>02/06/2024</w:t>
+            </w:r>
+          </w:p>
+        </w:tc>
+        <w:tc>
+          <w:tcPr>
+            <w:tcW w:w="854" w:type="dxa"/>
+          </w:tcPr>
+          <w:p>
+            <w:pPr>
+              <w:spacing w:line="276" w:lineRule="auto"/>
+              <w:rPr>
+                <w:rFonts w:ascii="Times New Roman" w:hAnsi="Times New Roman" w:cs="Times New Roman"/>
+                <w:sz w:val="16"/>
+                <w:szCs w:val="16"/>
+              </w:rPr>
+            </w:pPr>
+            <w:r>
+              <w:rPr>
+                <w:rFonts w:ascii="Times New Roman" w:hAnsi="Times New Roman" w:cs="Times New Roman"/>
+                <w:sz w:val="16"/>
+                <w:szCs w:val="16"/>
+              </w:rPr>
+              <w:t>3</w:t>
+            </w:r>
+          </w:p>
+        </w:tc>
+        <w:tc>
+          <w:tcPr>
+            <w:tcW w:w="863" w:type="dxa"/>
+          </w:tcPr>
+          <w:p>
+            <w:pPr>
+              <w:spacing w:line="276" w:lineRule="auto"/>
+              <w:rPr>
+                <w:rFonts w:ascii="Times New Roman" w:hAnsi="Times New Roman" w:cs="Times New Roman"/>
+                <w:sz w:val="16"/>
+                <w:szCs w:val="16"/>
+              </w:rPr>
+            </w:pPr>
+            <w:r>
+              <w:rPr>
+                <w:rFonts w:ascii="Times New Roman" w:hAnsi="Times New Roman" w:cs="Times New Roman"/>
+                <w:sz w:val="16"/>
+                <w:szCs w:val="16"/>
+              </w:rPr>
+              <w:t>1500000</w:t>
+            </w:r>
+          </w:p>
+        </w:tc>
+        <w:tc>
+          <w:tcPr>
+            <w:tcW w:w="863" w:type="dxa"/>
+          </w:tcPr>
+          <w:p>
+            <w:pPr>
+              <w:spacing w:line="276" w:lineRule="auto"/>
+              <w:rPr>
+                <w:rFonts w:ascii="Times New Roman" w:hAnsi="Times New Roman" w:cs="Times New Roman"/>
+                <w:sz w:val="16"/>
+                <w:szCs w:val="16"/>
+              </w:rPr>
+            </w:pPr>
+            <w:r>
+              <w:rPr>
+                <w:rFonts w:ascii="Times New Roman" w:hAnsi="Times New Roman" w:cs="Times New Roman"/>
+                <w:sz w:val="16"/>
+                <w:szCs w:val="16"/>
+              </w:rPr>
+              <w:t>4</w:t>
+            </w:r>
+          </w:p>
+        </w:tc>
+      </w:tr>
+      <w:tr>
+        <w:tc>
+          <w:tcPr>
+            <w:tcW w:w="815" w:type="dxa"/>
+          </w:tcPr>
+          <w:p>
+            <w:pPr>
+              <w:spacing w:line="276" w:lineRule="auto"/>
+              <w:rPr>
+                <w:rFonts w:ascii="Times New Roman" w:hAnsi="Times New Roman" w:cs="Times New Roman"/>
+                <w:sz w:val="16"/>
+                <w:szCs w:val="16"/>
+              </w:rPr>
+            </w:pPr>
+            <w:r>
+              <w:rPr>
+                <w:rFonts w:ascii="Times New Roman" w:hAnsi="Times New Roman" w:cs="Times New Roman"/>
+                <w:sz w:val="16"/>
+                <w:szCs w:val="16"/>
+              </w:rPr>
+              <w:t>6</w:t>
+            </w:r>
+          </w:p>
+        </w:tc>
+        <w:tc>
+          <w:tcPr>
+            <w:tcW w:w="982" w:type="dxa"/>
+          </w:tcPr>
+          <w:p>
+            <w:pPr>
+              <w:spacing w:line="276" w:lineRule="auto"/>
+              <w:rPr>
+                <w:rFonts w:ascii="Times New Roman" w:hAnsi="Times New Roman" w:cs="Times New Roman"/>
+                <w:sz w:val="16"/>
+                <w:szCs w:val="16"/>
+              </w:rPr>
+            </w:pPr>
+            <w:r>
+              <w:rPr>
+                <w:rFonts w:ascii="Times New Roman" w:hAnsi="Times New Roman" w:cs="Times New Roman"/>
+                <w:sz w:val="16"/>
+                <w:szCs w:val="16"/>
+              </w:rPr>
+              <w:t>Nabil m</w:t>
+            </w:r>
+          </w:p>
+        </w:tc>
+        <w:tc>
+          <w:tcPr>
+            <w:tcW w:w="951" w:type="dxa"/>
+          </w:tcPr>
+          <w:p>
+            <w:pPr>
+              <w:spacing w:line="276" w:lineRule="auto"/>
+              <w:rPr>
+                <w:rFonts w:ascii="Times New Roman" w:hAnsi="Times New Roman" w:cs="Times New Roman"/>
+                <w:sz w:val="16"/>
+                <w:szCs w:val="16"/>
+              </w:rPr>
+            </w:pPr>
+            <w:r>
+              <w:rPr>
+                <w:rFonts w:ascii="Times New Roman" w:hAnsi="Times New Roman" w:cs="Times New Roman"/>
+                <w:sz w:val="16"/>
+                <w:szCs w:val="16"/>
+              </w:rPr>
+              <w:t>BANK RAKYAT INDONESIA                             </w:t>
+            </w:r>
+          </w:p>
+        </w:tc>
+        <w:tc>
+          <w:tcPr>
+            <w:tcW w:w="942" w:type="dxa"/>
+          </w:tcPr>
+          <w:p>
+            <w:pPr>
+              <w:spacing w:line="276" w:lineRule="auto"/>
+              <w:rPr>
+                <w:rFonts w:ascii="Times New Roman" w:hAnsi="Times New Roman" w:cs="Times New Roman"/>
+                <w:sz w:val="16"/>
+                <w:szCs w:val="16"/>
+              </w:rPr>
+            </w:pPr>
+            <w:r>
+              <w:rPr>
+                <w:rFonts w:ascii="Times New Roman" w:hAnsi="Times New Roman" w:cs="Times New Roman"/>
+                <w:sz w:val="16"/>
+                <w:szCs w:val="16"/>
+              </w:rPr>
+              <w:t>Modal Kerja</w:t>
+            </w:r>
+          </w:p>
+        </w:tc>
+        <w:tc>
+          <w:tcPr>
+            <w:tcW w:w="942" w:type="dxa"/>
+          </w:tcPr>
+          <w:p>
+            <w:pPr>
+              <w:spacing w:line="276" w:lineRule="auto"/>
+              <w:rPr>
+                <w:rFonts w:ascii="Times New Roman" w:hAnsi="Times New Roman" w:cs="Times New Roman"/>
+                <w:sz w:val="16"/>
+                <w:szCs w:val="16"/>
+              </w:rPr>
+            </w:pPr>
+            <w:r>
+              <w:rPr>
+                <w:rFonts w:ascii="Times New Roman" w:hAnsi="Times New Roman" w:cs="Times New Roman"/>
+                <w:sz w:val="16"/>
+                <w:szCs w:val="16"/>
+              </w:rPr>
+              <w:t>1.200.000</w:t>
+            </w:r>
+          </w:p>
+        </w:tc>
+        <w:tc>
+          <w:tcPr>
+            <w:tcW w:w="982" w:type="dxa"/>
+          </w:tcPr>
+          <w:p>
+            <w:pPr>
+              <w:spacing w:line="276" w:lineRule="auto"/>
+              <w:rPr>
+                <w:rFonts w:ascii="Times New Roman" w:hAnsi="Times New Roman" w:cs="Times New Roman"/>
+                <w:sz w:val="16"/>
+                <w:szCs w:val="16"/>
+              </w:rPr>
+            </w:pPr>
+            <w:r>
+              <w:rPr>
+                <w:rFonts w:ascii="Times New Roman" w:hAnsi="Times New Roman" w:cs="Times New Roman"/>
+                <w:sz w:val="16"/>
+                <w:szCs w:val="16"/>
+              </w:rPr>
+              <w:t>1.200.000</w:t>
+            </w:r>
+          </w:p>
+        </w:tc>
+        <w:tc>
+          <w:tcPr>
+            <w:tcW w:w="822" w:type="dxa"/>
+          </w:tcPr>
+          <w:p>
+            <w:pPr>
+              <w:spacing w:line="276" w:lineRule="auto"/>
+              <w:rPr>
+                <w:rFonts w:ascii="Times New Roman" w:hAnsi="Times New Roman" w:cs="Times New Roman"/>
+                <w:sz w:val="16"/>
+                <w:szCs w:val="16"/>
+              </w:rPr>
+            </w:pPr>
+            <w:r>
+              <w:rPr>
+                <w:rFonts w:ascii="Times New Roman" w:hAnsi="Times New Roman" w:cs="Times New Roman"/>
+                <w:sz w:val="16"/>
+                <w:szCs w:val="16"/>
+              </w:rPr>
+              <w:t>02/06/2024</w:t>
+            </w:r>
+          </w:p>
+        </w:tc>
+        <w:tc>
+          <w:tcPr>
+            <w:tcW w:w="854" w:type="dxa"/>
+          </w:tcPr>
+          <w:p>
+            <w:pPr>
+              <w:spacing w:line="276" w:lineRule="auto"/>
+              <w:rPr>
+                <w:rFonts w:ascii="Times New Roman" w:hAnsi="Times New Roman" w:cs="Times New Roman"/>
+                <w:sz w:val="16"/>
+                <w:szCs w:val="16"/>
+              </w:rPr>
+            </w:pPr>
+            <w:r>
+              <w:rPr>
+                <w:rFonts w:ascii="Times New Roman" w:hAnsi="Times New Roman" w:cs="Times New Roman"/>
+                <w:sz w:val="16"/>
+                <w:szCs w:val="16"/>
+              </w:rPr>
+              <w:t>3</w:t>
+            </w:r>
+          </w:p>
+        </w:tc>
+        <w:tc>
+          <w:tcPr>
+            <w:tcW w:w="863" w:type="dxa"/>
+          </w:tcPr>
+          <w:p>
+            <w:pPr>
+              <w:spacing w:line="276" w:lineRule="auto"/>
+              <w:rPr>
+                <w:rFonts w:ascii="Times New Roman" w:hAnsi="Times New Roman" w:cs="Times New Roman"/>
+                <w:sz w:val="16"/>
+                <w:szCs w:val="16"/>
+              </w:rPr>
+            </w:pPr>
+            <w:r>
+              <w:rPr>
+                <w:rFonts w:ascii="Times New Roman" w:hAnsi="Times New Roman" w:cs="Times New Roman"/>
+                <w:sz w:val="16"/>
+                <w:szCs w:val="16"/>
+              </w:rPr>
+              <w:t>1500000</w:t>
+            </w:r>
+          </w:p>
+        </w:tc>
+        <w:tc>
+          <w:tcPr>
+            <w:tcW w:w="863" w:type="dxa"/>
+          </w:tcPr>
+          <w:p>
+            <w:pPr>
+              <w:spacing w:line="276" w:lineRule="auto"/>
+              <w:rPr>
+                <w:rFonts w:ascii="Times New Roman" w:hAnsi="Times New Roman" w:cs="Times New Roman"/>
+                <w:sz w:val="16"/>
+                <w:szCs w:val="16"/>
+              </w:rPr>
+            </w:pPr>
+            <w:r>
+              <w:rPr>
+                <w:rFonts w:ascii="Times New Roman" w:hAnsi="Times New Roman" w:cs="Times New Roman"/>
+                <w:sz w:val="16"/>
+                <w:szCs w:val="16"/>
+              </w:rPr>
+              <w:t>4</w:t>
+            </w:r>
+          </w:p>
+        </w:tc>
+      </w:tr>
+      <w:tr>
+        <w:tc>
+          <w:tcPr>
+            <w:tcW w:w="815" w:type="dxa"/>
+          </w:tcPr>
+          <w:p>
+            <w:pPr>
+              <w:spacing w:line="276" w:lineRule="auto"/>
+              <w:rPr>
+                <w:rFonts w:ascii="Times New Roman" w:hAnsi="Times New Roman" w:cs="Times New Roman"/>
+                <w:sz w:val="16"/>
+                <w:szCs w:val="16"/>
+              </w:rPr>
+            </w:pPr>
+            <w:r>
+              <w:rPr>
+                <w:rFonts w:ascii="Times New Roman" w:hAnsi="Times New Roman" w:cs="Times New Roman"/>
+                <w:sz w:val="16"/>
+                <w:szCs w:val="16"/>
+              </w:rPr>
+              <w:t>7</w:t>
+            </w:r>
+          </w:p>
+        </w:tc>
+        <w:tc>
+          <w:tcPr>
+            <w:tcW w:w="982" w:type="dxa"/>
+          </w:tcPr>
+          <w:p>
+            <w:pPr>
+              <w:spacing w:line="276" w:lineRule="auto"/>
+              <w:rPr>
+                <w:rFonts w:ascii="Times New Roman" w:hAnsi="Times New Roman" w:cs="Times New Roman"/>
+                <w:sz w:val="16"/>
+                <w:szCs w:val="16"/>
+              </w:rPr>
+            </w:pPr>
+            <w:r>
+              <w:rPr>
+                <w:rFonts w:ascii="Times New Roman" w:hAnsi="Times New Roman" w:cs="Times New Roman"/>
+                <w:sz w:val="16"/>
+                <w:szCs w:val="16"/>
+              </w:rPr>
+              <w:t>Nabil m</w:t>
+            </w:r>
+          </w:p>
+        </w:tc>
+        <w:tc>
+          <w:tcPr>
+            <w:tcW w:w="951" w:type="dxa"/>
+          </w:tcPr>
+          <w:p>
+            <w:pPr>
+              <w:spacing w:line="276" w:lineRule="auto"/>
+              <w:rPr>
+                <w:rFonts w:ascii="Times New Roman" w:hAnsi="Times New Roman" w:cs="Times New Roman"/>
+                <w:sz w:val="16"/>
+                <w:szCs w:val="16"/>
+              </w:rPr>
+            </w:pPr>
+            <w:r>
+              <w:rPr>
+                <w:rFonts w:ascii="Times New Roman" w:hAnsi="Times New Roman" w:cs="Times New Roman"/>
+                <w:sz w:val="16"/>
+                <w:szCs w:val="16"/>
+              </w:rPr>
+              <w:t>BANK RAKYAT INDONESIA                             </w:t>
+            </w:r>
+          </w:p>
+        </w:tc>
+        <w:tc>
+          <w:tcPr>
+            <w:tcW w:w="942" w:type="dxa"/>
+          </w:tcPr>
+          <w:p>
+            <w:pPr>
+              <w:spacing w:line="276" w:lineRule="auto"/>
+              <w:rPr>
+                <w:rFonts w:ascii="Times New Roman" w:hAnsi="Times New Roman" w:cs="Times New Roman"/>
+                <w:sz w:val="16"/>
+                <w:szCs w:val="16"/>
+              </w:rPr>
+            </w:pPr>
+            <w:r>
+              <w:rPr>
+                <w:rFonts w:ascii="Times New Roman" w:hAnsi="Times New Roman" w:cs="Times New Roman"/>
+                <w:sz w:val="16"/>
+                <w:szCs w:val="16"/>
+              </w:rPr>
+              <w:t>Modal Kerja</w:t>
+            </w:r>
+          </w:p>
+        </w:tc>
+        <w:tc>
+          <w:tcPr>
+            <w:tcW w:w="942" w:type="dxa"/>
+          </w:tcPr>
+          <w:p>
+            <w:pPr>
+              <w:spacing w:line="276" w:lineRule="auto"/>
+              <w:rPr>
+                <w:rFonts w:ascii="Times New Roman" w:hAnsi="Times New Roman" w:cs="Times New Roman"/>
+                <w:sz w:val="16"/>
+                <w:szCs w:val="16"/>
+              </w:rPr>
+            </w:pPr>
+            <w:r>
+              <w:rPr>
+                <w:rFonts w:ascii="Times New Roman" w:hAnsi="Times New Roman" w:cs="Times New Roman"/>
+                <w:sz w:val="16"/>
+                <w:szCs w:val="16"/>
+              </w:rPr>
+              <w:t/>
+            </w:r>
+          </w:p>
+        </w:tc>
+        <w:tc>
+          <w:tcPr>
+            <w:tcW w:w="982" w:type="dxa"/>
+          </w:tcPr>
+          <w:p>
+            <w:pPr>
+              <w:spacing w:line="276" w:lineRule="auto"/>
+              <w:rPr>
+                <w:rFonts w:ascii="Times New Roman" w:hAnsi="Times New Roman" w:cs="Times New Roman"/>
+                <w:sz w:val="16"/>
+                <w:szCs w:val="16"/>
+              </w:rPr>
+            </w:pPr>
+            <w:r>
+              <w:rPr>
+                <w:rFonts w:ascii="Times New Roman" w:hAnsi="Times New Roman" w:cs="Times New Roman"/>
+                <w:sz w:val="16"/>
+                <w:szCs w:val="16"/>
+              </w:rPr>
+              <w:t>1.200.000</w:t>
+            </w:r>
+          </w:p>
+        </w:tc>
+        <w:tc>
+          <w:tcPr>
+            <w:tcW w:w="822" w:type="dxa"/>
+          </w:tcPr>
+          <w:p>
+            <w:pPr>
+              <w:spacing w:line="276" w:lineRule="auto"/>
+              <w:rPr>
+                <w:rFonts w:ascii="Times New Roman" w:hAnsi="Times New Roman" w:cs="Times New Roman"/>
+                <w:sz w:val="16"/>
+                <w:szCs w:val="16"/>
+              </w:rPr>
+            </w:pPr>
+            <w:r>
+              <w:rPr>
+                <w:rFonts w:ascii="Times New Roman" w:hAnsi="Times New Roman" w:cs="Times New Roman"/>
+                <w:sz w:val="16"/>
+                <w:szCs w:val="16"/>
+              </w:rPr>
+              <w:t>02/06/2024</w:t>
+            </w:r>
+          </w:p>
+        </w:tc>
+        <w:tc>
+          <w:tcPr>
+            <w:tcW w:w="854" w:type="dxa"/>
+          </w:tcPr>
+          <w:p>
+            <w:pPr>
+              <w:spacing w:line="276" w:lineRule="auto"/>
+              <w:rPr>
+                <w:rFonts w:ascii="Times New Roman" w:hAnsi="Times New Roman" w:cs="Times New Roman"/>
+                <w:sz w:val="16"/>
+                <w:szCs w:val="16"/>
+              </w:rPr>
+            </w:pPr>
+            <w:r>
+              <w:rPr>
+                <w:rFonts w:ascii="Times New Roman" w:hAnsi="Times New Roman" w:cs="Times New Roman"/>
+                <w:sz w:val="16"/>
+                <w:szCs w:val="16"/>
+              </w:rPr>
+              <w:t>3</w:t>
+            </w:r>
+          </w:p>
+        </w:tc>
+        <w:tc>
+          <w:tcPr>
+            <w:tcW w:w="863" w:type="dxa"/>
+          </w:tcPr>
+          <w:p>
+            <w:pPr>
+              <w:spacing w:line="276" w:lineRule="auto"/>
+              <w:rPr>
+                <w:rFonts w:ascii="Times New Roman" w:hAnsi="Times New Roman" w:cs="Times New Roman"/>
+                <w:sz w:val="16"/>
+                <w:szCs w:val="16"/>
+              </w:rPr>
+            </w:pPr>
+            <w:r>
+              <w:rPr>
+                <w:rFonts w:ascii="Times New Roman" w:hAnsi="Times New Roman" w:cs="Times New Roman"/>
+                <w:sz w:val="16"/>
+                <w:szCs w:val="16"/>
+              </w:rPr>
+              <w:t/>
+            </w:r>
+          </w:p>
+        </w:tc>
+        <w:tc>
+          <w:tcPr>
+            <w:tcW w:w="863" w:type="dxa"/>
+          </w:tcPr>
+          <w:p>
+            <w:pPr>
+              <w:spacing w:line="276" w:lineRule="auto"/>
+              <w:rPr>
+                <w:rFonts w:ascii="Times New Roman" w:hAnsi="Times New Roman" w:cs="Times New Roman"/>
+                <w:sz w:val="16"/>
+                <w:szCs w:val="16"/>
+              </w:rPr>
+            </w:pPr>
+            <w:r>
+              <w:rPr>
+                <w:rFonts w:ascii="Times New Roman" w:hAnsi="Times New Roman" w:cs="Times New Roman"/>
+                <w:sz w:val="16"/>
+                <w:szCs w:val="16"/>
+              </w:rPr>
+              <w:t>4</w:t>
+            </w:r>
+          </w:p>
+        </w:tc>
+      </w:tr>
+      <w:tr>
+        <w:tc>
+          <w:tcPr>
+            <w:tcW w:w="815" w:type="dxa"/>
+          </w:tcPr>
+          <w:p>
+            <w:pPr>
+              <w:spacing w:line="276" w:lineRule="auto"/>
+              <w:rPr>
+                <w:rFonts w:ascii="Times New Roman" w:hAnsi="Times New Roman" w:cs="Times New Roman"/>
+                <w:sz w:val="16"/>
+                <w:szCs w:val="16"/>
+              </w:rPr>
+            </w:pPr>
+            <w:r>
+              <w:rPr>
+                <w:rFonts w:ascii="Times New Roman" w:hAnsi="Times New Roman" w:cs="Times New Roman"/>
+                <w:sz w:val="16"/>
+                <w:szCs w:val="16"/>
+              </w:rPr>
+              <w:t>8</w:t>
+            </w:r>
+          </w:p>
+        </w:tc>
+        <w:tc>
+          <w:tcPr>
+            <w:tcW w:w="982" w:type="dxa"/>
+          </w:tcPr>
+          <w:p>
+            <w:pPr>
+              <w:spacing w:line="276" w:lineRule="auto"/>
+              <w:rPr>
+                <w:rFonts w:ascii="Times New Roman" w:hAnsi="Times New Roman" w:cs="Times New Roman"/>
+                <w:sz w:val="16"/>
+                <w:szCs w:val="16"/>
+              </w:rPr>
+            </w:pPr>
+            <w:r>
+              <w:rPr>
+                <w:rFonts w:ascii="Times New Roman" w:hAnsi="Times New Roman" w:cs="Times New Roman"/>
+                <w:sz w:val="16"/>
+                <w:szCs w:val="16"/>
+              </w:rPr>
+              <w:t>Nabil m</w:t>
+            </w:r>
+          </w:p>
+        </w:tc>
+        <w:tc>
+          <w:tcPr>
+            <w:tcW w:w="951" w:type="dxa"/>
+          </w:tcPr>
+          <w:p>
+            <w:pPr>
+              <w:spacing w:line="276" w:lineRule="auto"/>
+              <w:rPr>
+                <w:rFonts w:ascii="Times New Roman" w:hAnsi="Times New Roman" w:cs="Times New Roman"/>
+                <w:sz w:val="16"/>
+                <w:szCs w:val="16"/>
+              </w:rPr>
+            </w:pPr>
+            <w:r>
+              <w:rPr>
+                <w:rFonts w:ascii="Times New Roman" w:hAnsi="Times New Roman" w:cs="Times New Roman"/>
+                <w:sz w:val="16"/>
+                <w:szCs w:val="16"/>
+              </w:rPr>
+              <w:t>BANK RAKYAT INDONESIA                             </w:t>
+            </w:r>
+          </w:p>
+        </w:tc>
+        <w:tc>
+          <w:tcPr>
+            <w:tcW w:w="942" w:type="dxa"/>
+          </w:tcPr>
+          <w:p>
+            <w:pPr>
+              <w:spacing w:line="276" w:lineRule="auto"/>
+              <w:rPr>
+                <w:rFonts w:ascii="Times New Roman" w:hAnsi="Times New Roman" w:cs="Times New Roman"/>
+                <w:sz w:val="16"/>
+                <w:szCs w:val="16"/>
+              </w:rPr>
+            </w:pPr>
+            <w:r>
+              <w:rPr>
+                <w:rFonts w:ascii="Times New Roman" w:hAnsi="Times New Roman" w:cs="Times New Roman"/>
+                <w:sz w:val="16"/>
+                <w:szCs w:val="16"/>
+              </w:rPr>
+              <w:t>Modal Kerja</w:t>
+            </w:r>
+          </w:p>
+        </w:tc>
+        <w:tc>
+          <w:tcPr>
+            <w:tcW w:w="942" w:type="dxa"/>
+          </w:tcPr>
+          <w:p>
+            <w:pPr>
+              <w:spacing w:line="276" w:lineRule="auto"/>
+              <w:rPr>
+                <w:rFonts w:ascii="Times New Roman" w:hAnsi="Times New Roman" w:cs="Times New Roman"/>
+                <w:sz w:val="16"/>
+                <w:szCs w:val="16"/>
+              </w:rPr>
+            </w:pPr>
+            <w:r>
+              <w:rPr>
+                <w:rFonts w:ascii="Times New Roman" w:hAnsi="Times New Roman" w:cs="Times New Roman"/>
+                <w:sz w:val="16"/>
+                <w:szCs w:val="16"/>
+              </w:rPr>
+              <w:t>1.200.000</w:t>
+            </w:r>
+          </w:p>
+        </w:tc>
+        <w:tc>
+          <w:tcPr>
+            <w:tcW w:w="982" w:type="dxa"/>
+          </w:tcPr>
+          <w:p>
+            <w:pPr>
+              <w:spacing w:line="276" w:lineRule="auto"/>
+              <w:rPr>
+                <w:rFonts w:ascii="Times New Roman" w:hAnsi="Times New Roman" w:cs="Times New Roman"/>
+                <w:sz w:val="16"/>
+                <w:szCs w:val="16"/>
+              </w:rPr>
+            </w:pPr>
+            <w:r>
+              <w:rPr>
+                <w:rFonts w:ascii="Times New Roman" w:hAnsi="Times New Roman" w:cs="Times New Roman"/>
+                <w:sz w:val="16"/>
+                <w:szCs w:val="16"/>
+              </w:rPr>
+              <w:t>1.200.000</w:t>
+            </w:r>
+          </w:p>
+        </w:tc>
+        <w:tc>
+          <w:tcPr>
+            <w:tcW w:w="822" w:type="dxa"/>
+          </w:tcPr>
+          <w:p>
+            <w:pPr>
+              <w:spacing w:line="276" w:lineRule="auto"/>
+              <w:rPr>
+                <w:rFonts w:ascii="Times New Roman" w:hAnsi="Times New Roman" w:cs="Times New Roman"/>
+                <w:sz w:val="16"/>
+                <w:szCs w:val="16"/>
+              </w:rPr>
+            </w:pPr>
+            <w:r>
+              <w:rPr>
+                <w:rFonts w:ascii="Times New Roman" w:hAnsi="Times New Roman" w:cs="Times New Roman"/>
+                <w:sz w:val="16"/>
+                <w:szCs w:val="16"/>
+              </w:rPr>
+              <w:t>02/06/2024</w:t>
+            </w:r>
+          </w:p>
+        </w:tc>
+        <w:tc>
+          <w:tcPr>
+            <w:tcW w:w="854" w:type="dxa"/>
+          </w:tcPr>
+          <w:p>
+            <w:pPr>
+              <w:spacing w:line="276" w:lineRule="auto"/>
+              <w:rPr>
+                <w:rFonts w:ascii="Times New Roman" w:hAnsi="Times New Roman" w:cs="Times New Roman"/>
+                <w:sz w:val="16"/>
+                <w:szCs w:val="16"/>
+              </w:rPr>
+            </w:pPr>
+            <w:r>
+              <w:rPr>
+                <w:rFonts w:ascii="Times New Roman" w:hAnsi="Times New Roman" w:cs="Times New Roman"/>
+                <w:sz w:val="16"/>
+                <w:szCs w:val="16"/>
+              </w:rPr>
+              <w:t>3</w:t>
+            </w:r>
+          </w:p>
+        </w:tc>
+        <w:tc>
+          <w:tcPr>
+            <w:tcW w:w="863" w:type="dxa"/>
+          </w:tcPr>
+          <w:p>
+            <w:pPr>
+              <w:spacing w:line="276" w:lineRule="auto"/>
+              <w:rPr>
+                <w:rFonts w:ascii="Times New Roman" w:hAnsi="Times New Roman" w:cs="Times New Roman"/>
+                <w:sz w:val="16"/>
+                <w:szCs w:val="16"/>
+              </w:rPr>
+            </w:pPr>
+            <w:r>
+              <w:rPr>
+                <w:rFonts w:ascii="Times New Roman" w:hAnsi="Times New Roman" w:cs="Times New Roman"/>
+                <w:sz w:val="16"/>
+                <w:szCs w:val="16"/>
+              </w:rPr>
+              <w:t>1500000</w:t>
+            </w:r>
+          </w:p>
+        </w:tc>
+        <w:tc>
+          <w:tcPr>
+            <w:tcW w:w="863" w:type="dxa"/>
+          </w:tcPr>
+          <w:p>
+            <w:pPr>
+              <w:spacing w:line="276" w:lineRule="auto"/>
+              <w:rPr>
+                <w:rFonts w:ascii="Times New Roman" w:hAnsi="Times New Roman" w:cs="Times New Roman"/>
+                <w:sz w:val="16"/>
+                <w:szCs w:val="16"/>
+              </w:rPr>
+            </w:pPr>
+            <w:r>
+              <w:rPr>
+                <w:rFonts w:ascii="Times New Roman" w:hAnsi="Times New Roman" w:cs="Times New Roman"/>
+                <w:sz w:val="16"/>
+                <w:szCs w:val="16"/>
+              </w:rPr>
+              <w:t>4</w:t>
+            </w:r>
+          </w:p>
+        </w:tc>
+      </w:tr>
+      <w:tr>
+        <w:tc>
+          <w:tcPr>
+            <w:tcW w:w="815" w:type="dxa"/>
+          </w:tcPr>
+          <w:p>
+            <w:pPr>
+              <w:spacing w:line="276" w:lineRule="auto"/>
+              <w:rPr>
+                <w:rFonts w:ascii="Times New Roman" w:hAnsi="Times New Roman" w:cs="Times New Roman"/>
+                <w:sz w:val="16"/>
+                <w:szCs w:val="16"/>
+              </w:rPr>
+            </w:pPr>
+            <w:r>
+              <w:rPr>
+                <w:rFonts w:ascii="Times New Roman" w:hAnsi="Times New Roman" w:cs="Times New Roman"/>
+                <w:sz w:val="16"/>
+                <w:szCs w:val="16"/>
+              </w:rPr>
+              <w:t>9</w:t>
+            </w:r>
+          </w:p>
+        </w:tc>
+        <w:tc>
+          <w:tcPr>
+            <w:tcW w:w="982" w:type="dxa"/>
+          </w:tcPr>
+          <w:p>
+            <w:pPr>
+              <w:spacing w:line="276" w:lineRule="auto"/>
+              <w:rPr>
+                <w:rFonts w:ascii="Times New Roman" w:hAnsi="Times New Roman" w:cs="Times New Roman"/>
+                <w:sz w:val="16"/>
+                <w:szCs w:val="16"/>
+              </w:rPr>
+            </w:pPr>
+            <w:r>
+              <w:rPr>
+                <w:rFonts w:ascii="Times New Roman" w:hAnsi="Times New Roman" w:cs="Times New Roman"/>
+                <w:sz w:val="16"/>
+                <w:szCs w:val="16"/>
+              </w:rPr>
+              <w:t>Nabil m</w:t>
+            </w:r>
+          </w:p>
+        </w:tc>
+        <w:tc>
+          <w:tcPr>
+            <w:tcW w:w="951" w:type="dxa"/>
+          </w:tcPr>
+          <w:p>
+            <w:pPr>
+              <w:spacing w:line="276" w:lineRule="auto"/>
+              <w:rPr>
+                <w:rFonts w:ascii="Times New Roman" w:hAnsi="Times New Roman" w:cs="Times New Roman"/>
+                <w:sz w:val="16"/>
+                <w:szCs w:val="16"/>
+              </w:rPr>
+            </w:pPr>
+            <w:r>
+              <w:rPr>
+                <w:rFonts w:ascii="Times New Roman" w:hAnsi="Times New Roman" w:cs="Times New Roman"/>
+                <w:sz w:val="16"/>
+                <w:szCs w:val="16"/>
+              </w:rPr>
+              <w:t>BANK RAKYAT INDONESIA                             </w:t>
+            </w:r>
+          </w:p>
+        </w:tc>
+        <w:tc>
+          <w:tcPr>
+            <w:tcW w:w="942" w:type="dxa"/>
+          </w:tcPr>
+          <w:p>
+            <w:pPr>
+              <w:spacing w:line="276" w:lineRule="auto"/>
+              <w:rPr>
+                <w:rFonts w:ascii="Times New Roman" w:hAnsi="Times New Roman" w:cs="Times New Roman"/>
+                <w:sz w:val="16"/>
+                <w:szCs w:val="16"/>
+              </w:rPr>
+            </w:pPr>
+            <w:r>
+              <w:rPr>
+                <w:rFonts w:ascii="Times New Roman" w:hAnsi="Times New Roman" w:cs="Times New Roman"/>
+                <w:sz w:val="16"/>
+                <w:szCs w:val="16"/>
+              </w:rPr>
+              <w:t>Modal Kerja</w:t>
+            </w:r>
+          </w:p>
+        </w:tc>
+        <w:tc>
+          <w:tcPr>
+            <w:tcW w:w="942" w:type="dxa"/>
+          </w:tcPr>
+          <w:p>
+            <w:pPr>
+              <w:spacing w:line="276" w:lineRule="auto"/>
+              <w:rPr>
+                <w:rFonts w:ascii="Times New Roman" w:hAnsi="Times New Roman" w:cs="Times New Roman"/>
+                <w:sz w:val="16"/>
+                <w:szCs w:val="16"/>
+              </w:rPr>
+            </w:pPr>
+            <w:r>
+              <w:rPr>
+                <w:rFonts w:ascii="Times New Roman" w:hAnsi="Times New Roman" w:cs="Times New Roman"/>
+                <w:sz w:val="16"/>
+                <w:szCs w:val="16"/>
+              </w:rPr>
+              <w:t>1.200.000</w:t>
+            </w:r>
+          </w:p>
+        </w:tc>
+        <w:tc>
+          <w:tcPr>
+            <w:tcW w:w="982" w:type="dxa"/>
+          </w:tcPr>
+          <w:p>
+            <w:pPr>
+              <w:spacing w:line="276" w:lineRule="auto"/>
+              <w:rPr>
+                <w:rFonts w:ascii="Times New Roman" w:hAnsi="Times New Roman" w:cs="Times New Roman"/>
+                <w:sz w:val="16"/>
+                <w:szCs w:val="16"/>
+              </w:rPr>
+            </w:pPr>
+            <w:r>
+              <w:rPr>
+                <w:rFonts w:ascii="Times New Roman" w:hAnsi="Times New Roman" w:cs="Times New Roman"/>
+                <w:sz w:val="16"/>
+                <w:szCs w:val="16"/>
+              </w:rPr>
+              <w:t>1.200.000</w:t>
+            </w:r>
+          </w:p>
+        </w:tc>
+        <w:tc>
+          <w:tcPr>
+            <w:tcW w:w="822" w:type="dxa"/>
+          </w:tcPr>
+          <w:p>
+            <w:pPr>
+              <w:spacing w:line="276" w:lineRule="auto"/>
+              <w:rPr>
+                <w:rFonts w:ascii="Times New Roman" w:hAnsi="Times New Roman" w:cs="Times New Roman"/>
+                <w:sz w:val="16"/>
+                <w:szCs w:val="16"/>
+              </w:rPr>
+            </w:pPr>
+            <w:r>
+              <w:rPr>
+                <w:rFonts w:ascii="Times New Roman" w:hAnsi="Times New Roman" w:cs="Times New Roman"/>
+                <w:sz w:val="16"/>
+                <w:szCs w:val="16"/>
+              </w:rPr>
+              <w:t>02/06/2024</w:t>
+            </w:r>
+          </w:p>
+        </w:tc>
+        <w:tc>
+          <w:tcPr>
+            <w:tcW w:w="854" w:type="dxa"/>
+          </w:tcPr>
+          <w:p>
+            <w:pPr>
+              <w:spacing w:line="276" w:lineRule="auto"/>
+              <w:rPr>
+                <w:rFonts w:ascii="Times New Roman" w:hAnsi="Times New Roman" w:cs="Times New Roman"/>
+                <w:sz w:val="16"/>
+                <w:szCs w:val="16"/>
+              </w:rPr>
+            </w:pPr>
+            <w:r>
+              <w:rPr>
+                <w:rFonts w:ascii="Times New Roman" w:hAnsi="Times New Roman" w:cs="Times New Roman"/>
+                <w:sz w:val="16"/>
+                <w:szCs w:val="16"/>
+              </w:rPr>
+              <w:t>3</w:t>
+            </w:r>
+          </w:p>
+        </w:tc>
+        <w:tc>
+          <w:tcPr>
+            <w:tcW w:w="863" w:type="dxa"/>
+          </w:tcPr>
+          <w:p>
+            <w:pPr>
+              <w:spacing w:line="276" w:lineRule="auto"/>
+              <w:rPr>
+                <w:rFonts w:ascii="Times New Roman" w:hAnsi="Times New Roman" w:cs="Times New Roman"/>
+                <w:sz w:val="16"/>
+                <w:szCs w:val="16"/>
+              </w:rPr>
+            </w:pPr>
+            <w:r>
+              <w:rPr>
+                <w:rFonts w:ascii="Times New Roman" w:hAnsi="Times New Roman" w:cs="Times New Roman"/>
+                <w:sz w:val="16"/>
+                <w:szCs w:val="16"/>
+              </w:rPr>
+              <w:t>1500000</w:t>
+            </w:r>
+          </w:p>
+        </w:tc>
+        <w:tc>
+          <w:tcPr>
+            <w:tcW w:w="863" w:type="dxa"/>
+          </w:tcPr>
+          <w:p>
+            <w:pPr>
+              <w:spacing w:line="276" w:lineRule="auto"/>
+              <w:rPr>
+                <w:rFonts w:ascii="Times New Roman" w:hAnsi="Times New Roman" w:cs="Times New Roman"/>
+                <w:sz w:val="16"/>
+                <w:szCs w:val="16"/>
+              </w:rPr>
+            </w:pPr>
+            <w:r>
+              <w:rPr>
+                <w:rFonts w:ascii="Times New Roman" w:hAnsi="Times New Roman" w:cs="Times New Roman"/>
+                <w:sz w:val="16"/>
+                <w:szCs w:val="16"/>
+              </w:rPr>
+              <w:t>4</w:t>
+            </w:r>
+          </w:p>
+        </w:tc>
+      </w:tr>
+      <w:tr>
+        <w:tc>
+          <w:tcPr>
+            <w:tcW w:w="815" w:type="dxa"/>
+          </w:tcPr>
+          <w:p>
+            <w:pPr>
+              <w:spacing w:line="276" w:lineRule="auto"/>
+              <w:rPr>
+                <w:rFonts w:ascii="Times New Roman" w:hAnsi="Times New Roman" w:cs="Times New Roman"/>
+                <w:sz w:val="16"/>
+                <w:szCs w:val="16"/>
+              </w:rPr>
+            </w:pPr>
+            <w:r>
+              <w:rPr>
+                <w:rFonts w:ascii="Times New Roman" w:hAnsi="Times New Roman" w:cs="Times New Roman"/>
+                <w:sz w:val="16"/>
+                <w:szCs w:val="16"/>
+              </w:rPr>
+              <w:t>10</w:t>
+            </w:r>
+          </w:p>
+        </w:tc>
+        <w:tc>
+          <w:tcPr>
+            <w:tcW w:w="982" w:type="dxa"/>
+          </w:tcPr>
+          <w:p>
+            <w:pPr>
+              <w:spacing w:line="276" w:lineRule="auto"/>
+              <w:rPr>
+                <w:rFonts w:ascii="Times New Roman" w:hAnsi="Times New Roman" w:cs="Times New Roman"/>
+                <w:sz w:val="16"/>
+                <w:szCs w:val="16"/>
+              </w:rPr>
+            </w:pPr>
+            <w:r>
+              <w:rPr>
+                <w:rFonts w:ascii="Times New Roman" w:hAnsi="Times New Roman" w:cs="Times New Roman"/>
+                <w:sz w:val="16"/>
+                <w:szCs w:val="16"/>
+              </w:rPr>
+              <w:t>Nabil m</w:t>
+            </w:r>
+          </w:p>
+        </w:tc>
+        <w:tc>
+          <w:tcPr>
+            <w:tcW w:w="951" w:type="dxa"/>
+          </w:tcPr>
+          <w:p>
+            <w:pPr>
+              <w:spacing w:line="276" w:lineRule="auto"/>
+              <w:rPr>
+                <w:rFonts w:ascii="Times New Roman" w:hAnsi="Times New Roman" w:cs="Times New Roman"/>
+                <w:sz w:val="16"/>
+                <w:szCs w:val="16"/>
+              </w:rPr>
+            </w:pPr>
+            <w:r>
+              <w:rPr>
+                <w:rFonts w:ascii="Times New Roman" w:hAnsi="Times New Roman" w:cs="Times New Roman"/>
+                <w:sz w:val="16"/>
+                <w:szCs w:val="16"/>
+              </w:rPr>
+              <w:t>BANK RAKYAT INDONESIA                             </w:t>
+            </w:r>
+          </w:p>
+        </w:tc>
+        <w:tc>
+          <w:tcPr>
+            <w:tcW w:w="942" w:type="dxa"/>
+          </w:tcPr>
+          <w:p>
+            <w:pPr>
+              <w:spacing w:line="276" w:lineRule="auto"/>
+              <w:rPr>
+                <w:rFonts w:ascii="Times New Roman" w:hAnsi="Times New Roman" w:cs="Times New Roman"/>
+                <w:sz w:val="16"/>
+                <w:szCs w:val="16"/>
+              </w:rPr>
+            </w:pPr>
+            <w:r>
+              <w:rPr>
+                <w:rFonts w:ascii="Times New Roman" w:hAnsi="Times New Roman" w:cs="Times New Roman"/>
+                <w:sz w:val="16"/>
+                <w:szCs w:val="16"/>
+              </w:rPr>
+              <w:t>Modal Kerja</w:t>
+            </w:r>
+          </w:p>
+        </w:tc>
+        <w:tc>
+          <w:tcPr>
+            <w:tcW w:w="942" w:type="dxa"/>
+          </w:tcPr>
+          <w:p>
+            <w:pPr>
+              <w:spacing w:line="276" w:lineRule="auto"/>
+              <w:rPr>
+                <w:rFonts w:ascii="Times New Roman" w:hAnsi="Times New Roman" w:cs="Times New Roman"/>
+                <w:sz w:val="16"/>
+                <w:szCs w:val="16"/>
+              </w:rPr>
+            </w:pPr>
+            <w:r>
+              <w:rPr>
+                <w:rFonts w:ascii="Times New Roman" w:hAnsi="Times New Roman" w:cs="Times New Roman"/>
+                <w:sz w:val="16"/>
+                <w:szCs w:val="16"/>
+              </w:rPr>
+              <w:t/>
+            </w:r>
+          </w:p>
+        </w:tc>
+        <w:tc>
+          <w:tcPr>
+            <w:tcW w:w="982" w:type="dxa"/>
+          </w:tcPr>
+          <w:p>
+            <w:pPr>
+              <w:spacing w:line="276" w:lineRule="auto"/>
+              <w:rPr>
+                <w:rFonts w:ascii="Times New Roman" w:hAnsi="Times New Roman" w:cs="Times New Roman"/>
+                <w:sz w:val="16"/>
+                <w:szCs w:val="16"/>
+              </w:rPr>
+            </w:pPr>
+            <w:r>
+              <w:rPr>
+                <w:rFonts w:ascii="Times New Roman" w:hAnsi="Times New Roman" w:cs="Times New Roman"/>
+                <w:sz w:val="16"/>
+                <w:szCs w:val="16"/>
+              </w:rPr>
+              <w:t>1.200.000</w:t>
+            </w:r>
+          </w:p>
+        </w:tc>
+        <w:tc>
+          <w:tcPr>
+            <w:tcW w:w="822" w:type="dxa"/>
+          </w:tcPr>
+          <w:p>
+            <w:pPr>
+              <w:spacing w:line="276" w:lineRule="auto"/>
+              <w:rPr>
+                <w:rFonts w:ascii="Times New Roman" w:hAnsi="Times New Roman" w:cs="Times New Roman"/>
+                <w:sz w:val="16"/>
+                <w:szCs w:val="16"/>
+              </w:rPr>
+            </w:pPr>
+            <w:r>
+              <w:rPr>
+                <w:rFonts w:ascii="Times New Roman" w:hAnsi="Times New Roman" w:cs="Times New Roman"/>
+                <w:sz w:val="16"/>
+                <w:szCs w:val="16"/>
+              </w:rPr>
+              <w:t>02/06/2024</w:t>
+            </w:r>
+          </w:p>
+        </w:tc>
+        <w:tc>
+          <w:tcPr>
+            <w:tcW w:w="854" w:type="dxa"/>
+          </w:tcPr>
+          <w:p>
+            <w:pPr>
+              <w:spacing w:line="276" w:lineRule="auto"/>
+              <w:rPr>
+                <w:rFonts w:ascii="Times New Roman" w:hAnsi="Times New Roman" w:cs="Times New Roman"/>
+                <w:sz w:val="16"/>
+                <w:szCs w:val="16"/>
+              </w:rPr>
+            </w:pPr>
+            <w:r>
+              <w:rPr>
+                <w:rFonts w:ascii="Times New Roman" w:hAnsi="Times New Roman" w:cs="Times New Roman"/>
+                <w:sz w:val="16"/>
+                <w:szCs w:val="16"/>
+              </w:rPr>
+              <w:t>3</w:t>
+            </w:r>
+          </w:p>
+        </w:tc>
+        <w:tc>
+          <w:tcPr>
+            <w:tcW w:w="863" w:type="dxa"/>
+          </w:tcPr>
+          <w:p>
+            <w:pPr>
+              <w:spacing w:line="276" w:lineRule="auto"/>
+              <w:rPr>
+                <w:rFonts w:ascii="Times New Roman" w:hAnsi="Times New Roman" w:cs="Times New Roman"/>
+                <w:sz w:val="16"/>
+                <w:szCs w:val="16"/>
+              </w:rPr>
+            </w:pPr>
+            <w:r>
+              <w:rPr>
+                <w:rFonts w:ascii="Times New Roman" w:hAnsi="Times New Roman" w:cs="Times New Roman"/>
+                <w:sz w:val="16"/>
+                <w:szCs w:val="16"/>
+              </w:rPr>
+              <w:t/>
+            </w:r>
+          </w:p>
+        </w:tc>
+        <w:tc>
+          <w:tcPr>
+            <w:tcW w:w="863" w:type="dxa"/>
+          </w:tcPr>
+          <w:p>
+            <w:pPr>
+              <w:spacing w:line="276" w:lineRule="auto"/>
+              <w:rPr>
+                <w:rFonts w:ascii="Times New Roman" w:hAnsi="Times New Roman" w:cs="Times New Roman"/>
+                <w:sz w:val="16"/>
+                <w:szCs w:val="16"/>
+              </w:rPr>
+            </w:pPr>
+            <w:r>
+              <w:rPr>
+                <w:rFonts w:ascii="Times New Roman" w:hAnsi="Times New Roman" w:cs="Times New Roman"/>
+                <w:sz w:val="16"/>
+                <w:szCs w:val="16"/>
+              </w:rPr>
+              <w:t>4</w:t>
+            </w:r>
+          </w:p>
+        </w:tc>
+      </w:tr>
+      <w:tr>
+        <w:tc>
+          <w:tcPr>
+            <w:tcW w:w="815" w:type="dxa"/>
+          </w:tcPr>
+          <w:p>
+            <w:pPr>
+              <w:spacing w:line="276" w:lineRule="auto"/>
+              <w:rPr>
+                <w:rFonts w:ascii="Times New Roman" w:hAnsi="Times New Roman" w:cs="Times New Roman"/>
+                <w:sz w:val="16"/>
+                <w:szCs w:val="16"/>
+              </w:rPr>
+            </w:pPr>
+            <w:r>
+              <w:rPr>
+                <w:rFonts w:ascii="Times New Roman" w:hAnsi="Times New Roman" w:cs="Times New Roman"/>
+                <w:sz w:val="16"/>
+                <w:szCs w:val="16"/>
+              </w:rPr>
+              <w:t>11</w:t>
+            </w:r>
+          </w:p>
+        </w:tc>
+        <w:tc>
+          <w:tcPr>
+            <w:tcW w:w="982" w:type="dxa"/>
+          </w:tcPr>
+          <w:p>
+            <w:pPr>
+              <w:spacing w:line="276" w:lineRule="auto"/>
+              <w:rPr>
+                <w:rFonts w:ascii="Times New Roman" w:hAnsi="Times New Roman" w:cs="Times New Roman"/>
+                <w:sz w:val="16"/>
+                <w:szCs w:val="16"/>
+              </w:rPr>
+            </w:pPr>
+            <w:r>
+              <w:rPr>
+                <w:rFonts w:ascii="Times New Roman" w:hAnsi="Times New Roman" w:cs="Times New Roman"/>
+                <w:sz w:val="16"/>
+                <w:szCs w:val="16"/>
+              </w:rPr>
+              <w:t>Nabil m</w:t>
+            </w:r>
+          </w:p>
+        </w:tc>
+        <w:tc>
+          <w:tcPr>
+            <w:tcW w:w="951" w:type="dxa"/>
+          </w:tcPr>
+          <w:p>
+            <w:pPr>
+              <w:spacing w:line="276" w:lineRule="auto"/>
+              <w:rPr>
+                <w:rFonts w:ascii="Times New Roman" w:hAnsi="Times New Roman" w:cs="Times New Roman"/>
+                <w:sz w:val="16"/>
+                <w:szCs w:val="16"/>
+              </w:rPr>
+            </w:pPr>
+            <w:r>
+              <w:rPr>
+                <w:rFonts w:ascii="Times New Roman" w:hAnsi="Times New Roman" w:cs="Times New Roman"/>
+                <w:sz w:val="16"/>
+                <w:szCs w:val="16"/>
+              </w:rPr>
+              <w:t>BANK RAKYAT INDONESIA                             </w:t>
+            </w:r>
+          </w:p>
+        </w:tc>
+        <w:tc>
+          <w:tcPr>
+            <w:tcW w:w="942" w:type="dxa"/>
+          </w:tcPr>
+          <w:p>
+            <w:pPr>
+              <w:spacing w:line="276" w:lineRule="auto"/>
+              <w:rPr>
+                <w:rFonts w:ascii="Times New Roman" w:hAnsi="Times New Roman" w:cs="Times New Roman"/>
+                <w:sz w:val="16"/>
+                <w:szCs w:val="16"/>
+              </w:rPr>
+            </w:pPr>
+            <w:r>
+              <w:rPr>
+                <w:rFonts w:ascii="Times New Roman" w:hAnsi="Times New Roman" w:cs="Times New Roman"/>
+                <w:sz w:val="16"/>
+                <w:szCs w:val="16"/>
+              </w:rPr>
+              <w:t>Modal Kerja</w:t>
+            </w:r>
+          </w:p>
+        </w:tc>
+        <w:tc>
+          <w:tcPr>
+            <w:tcW w:w="942" w:type="dxa"/>
+          </w:tcPr>
+          <w:p>
+            <w:pPr>
+              <w:spacing w:line="276" w:lineRule="auto"/>
+              <w:rPr>
+                <w:rFonts w:ascii="Times New Roman" w:hAnsi="Times New Roman" w:cs="Times New Roman"/>
+                <w:sz w:val="16"/>
+                <w:szCs w:val="16"/>
+              </w:rPr>
+            </w:pPr>
+            <w:r>
+              <w:rPr>
+                <w:rFonts w:ascii="Times New Roman" w:hAnsi="Times New Roman" w:cs="Times New Roman"/>
+                <w:sz w:val="16"/>
+                <w:szCs w:val="16"/>
+              </w:rPr>
+              <w:t/>
+            </w:r>
+          </w:p>
+        </w:tc>
+        <w:tc>
+          <w:tcPr>
+            <w:tcW w:w="982" w:type="dxa"/>
+          </w:tcPr>
+          <w:p>
+            <w:pPr>
+              <w:spacing w:line="276" w:lineRule="auto"/>
+              <w:rPr>
+                <w:rFonts w:ascii="Times New Roman" w:hAnsi="Times New Roman" w:cs="Times New Roman"/>
+                <w:sz w:val="16"/>
+                <w:szCs w:val="16"/>
+              </w:rPr>
+            </w:pPr>
+            <w:r>
+              <w:rPr>
+                <w:rFonts w:ascii="Times New Roman" w:hAnsi="Times New Roman" w:cs="Times New Roman"/>
+                <w:sz w:val="16"/>
+                <w:szCs w:val="16"/>
+              </w:rPr>
+              <w:t>1.200.000</w:t>
+            </w:r>
+          </w:p>
+        </w:tc>
+        <w:tc>
+          <w:tcPr>
+            <w:tcW w:w="822" w:type="dxa"/>
+          </w:tcPr>
+          <w:p>
+            <w:pPr>
+              <w:spacing w:line="276" w:lineRule="auto"/>
+              <w:rPr>
+                <w:rFonts w:ascii="Times New Roman" w:hAnsi="Times New Roman" w:cs="Times New Roman"/>
+                <w:sz w:val="16"/>
+                <w:szCs w:val="16"/>
+              </w:rPr>
+            </w:pPr>
+            <w:r>
+              <w:rPr>
+                <w:rFonts w:ascii="Times New Roman" w:hAnsi="Times New Roman" w:cs="Times New Roman"/>
+                <w:sz w:val="16"/>
+                <w:szCs w:val="16"/>
+              </w:rPr>
+              <w:t>02/06/2024</w:t>
+            </w:r>
+          </w:p>
+        </w:tc>
+        <w:tc>
+          <w:tcPr>
+            <w:tcW w:w="854" w:type="dxa"/>
+          </w:tcPr>
+          <w:p>
+            <w:pPr>
+              <w:spacing w:line="276" w:lineRule="auto"/>
+              <w:rPr>
+                <w:rFonts w:ascii="Times New Roman" w:hAnsi="Times New Roman" w:cs="Times New Roman"/>
+                <w:sz w:val="16"/>
+                <w:szCs w:val="16"/>
+              </w:rPr>
+            </w:pPr>
+            <w:r>
+              <w:rPr>
+                <w:rFonts w:ascii="Times New Roman" w:hAnsi="Times New Roman" w:cs="Times New Roman"/>
+                <w:sz w:val="16"/>
+                <w:szCs w:val="16"/>
+              </w:rPr>
+              <w:t>3</w:t>
+            </w:r>
+          </w:p>
+        </w:tc>
+        <w:tc>
+          <w:tcPr>
+            <w:tcW w:w="863" w:type="dxa"/>
+          </w:tcPr>
+          <w:p>
+            <w:pPr>
+              <w:spacing w:line="276" w:lineRule="auto"/>
+              <w:rPr>
+                <w:rFonts w:ascii="Times New Roman" w:hAnsi="Times New Roman" w:cs="Times New Roman"/>
+                <w:sz w:val="16"/>
+                <w:szCs w:val="16"/>
+              </w:rPr>
+            </w:pPr>
+            <w:r>
+              <w:rPr>
+                <w:rFonts w:ascii="Times New Roman" w:hAnsi="Times New Roman" w:cs="Times New Roman"/>
+                <w:sz w:val="16"/>
+                <w:szCs w:val="16"/>
+              </w:rPr>
+              <w:t/>
+            </w:r>
+          </w:p>
+        </w:tc>
+        <w:tc>
+          <w:tcPr>
+            <w:tcW w:w="863" w:type="dxa"/>
+          </w:tcPr>
+          <w:p>
+            <w:pPr>
+              <w:spacing w:line="276" w:lineRule="auto"/>
+              <w:rPr>
+                <w:rFonts w:ascii="Times New Roman" w:hAnsi="Times New Roman" w:cs="Times New Roman"/>
+                <w:sz w:val="16"/>
+                <w:szCs w:val="16"/>
+              </w:rPr>
+            </w:pPr>
+            <w:r>
+              <w:rPr>
+                <w:rFonts w:ascii="Times New Roman" w:hAnsi="Times New Roman" w:cs="Times New Roman"/>
+                <w:sz w:val="16"/>
+                <w:szCs w:val="16"/>
+              </w:rPr>
+              <w:t>4</w:t>
+            </w:r>
+          </w:p>
+        </w:tc>
+      </w:tr>
+      <w:tr>
+        <w:tc>
+          <w:tcPr>
+            <w:tcW w:w="815" w:type="dxa"/>
+          </w:tcPr>
+          <w:p>
+            <w:pPr>
+              <w:spacing w:line="276" w:lineRule="auto"/>
+              <w:rPr>
+                <w:rFonts w:ascii="Times New Roman" w:hAnsi="Times New Roman" w:cs="Times New Roman"/>
+                <w:sz w:val="16"/>
+                <w:szCs w:val="16"/>
+              </w:rPr>
+            </w:pPr>
+            <w:r>
+              <w:rPr>
+                <w:rFonts w:ascii="Times New Roman" w:hAnsi="Times New Roman" w:cs="Times New Roman"/>
+                <w:sz w:val="16"/>
+                <w:szCs w:val="16"/>
+              </w:rPr>
+              <w:t>12</w:t>
+            </w:r>
+          </w:p>
+        </w:tc>
+        <w:tc>
+          <w:tcPr>
+            <w:tcW w:w="982" w:type="dxa"/>
+          </w:tcPr>
+          <w:p>
+            <w:pPr>
+              <w:spacing w:line="276" w:lineRule="auto"/>
+              <w:rPr>
+                <w:rFonts w:ascii="Times New Roman" w:hAnsi="Times New Roman" w:cs="Times New Roman"/>
+                <w:sz w:val="16"/>
+                <w:szCs w:val="16"/>
+              </w:rPr>
+            </w:pPr>
+            <w:r>
+              <w:rPr>
+                <w:rFonts w:ascii="Times New Roman" w:hAnsi="Times New Roman" w:cs="Times New Roman"/>
+                <w:sz w:val="16"/>
+                <w:szCs w:val="16"/>
+              </w:rPr>
+              <w:t>Nabil m</w:t>
+            </w:r>
+          </w:p>
+        </w:tc>
+        <w:tc>
+          <w:tcPr>
+            <w:tcW w:w="951" w:type="dxa"/>
+          </w:tcPr>
+          <w:p>
+            <w:pPr>
+              <w:spacing w:line="276" w:lineRule="auto"/>
+              <w:rPr>
+                <w:rFonts w:ascii="Times New Roman" w:hAnsi="Times New Roman" w:cs="Times New Roman"/>
+                <w:sz w:val="16"/>
+                <w:szCs w:val="16"/>
+              </w:rPr>
+            </w:pPr>
+            <w:r>
+              <w:rPr>
+                <w:rFonts w:ascii="Times New Roman" w:hAnsi="Times New Roman" w:cs="Times New Roman"/>
+                <w:sz w:val="16"/>
+                <w:szCs w:val="16"/>
+              </w:rPr>
+              <w:t>BANK RAKYAT INDONESIA                             </w:t>
+            </w:r>
+          </w:p>
+        </w:tc>
+        <w:tc>
+          <w:tcPr>
+            <w:tcW w:w="942" w:type="dxa"/>
+          </w:tcPr>
+          <w:p>
+            <w:pPr>
+              <w:spacing w:line="276" w:lineRule="auto"/>
+              <w:rPr>
+                <w:rFonts w:ascii="Times New Roman" w:hAnsi="Times New Roman" w:cs="Times New Roman"/>
+                <w:sz w:val="16"/>
+                <w:szCs w:val="16"/>
+              </w:rPr>
+            </w:pPr>
+            <w:r>
+              <w:rPr>
+                <w:rFonts w:ascii="Times New Roman" w:hAnsi="Times New Roman" w:cs="Times New Roman"/>
+                <w:sz w:val="16"/>
+                <w:szCs w:val="16"/>
+              </w:rPr>
+              <w:t>Modal Kerja</w:t>
+            </w:r>
+          </w:p>
+        </w:tc>
+        <w:tc>
+          <w:tcPr>
+            <w:tcW w:w="942" w:type="dxa"/>
+          </w:tcPr>
+          <w:p>
+            <w:pPr>
+              <w:spacing w:line="276" w:lineRule="auto"/>
+              <w:rPr>
+                <w:rFonts w:ascii="Times New Roman" w:hAnsi="Times New Roman" w:cs="Times New Roman"/>
+                <w:sz w:val="16"/>
+                <w:szCs w:val="16"/>
+              </w:rPr>
+            </w:pPr>
+            <w:r>
+              <w:rPr>
+                <w:rFonts w:ascii="Times New Roman" w:hAnsi="Times New Roman" w:cs="Times New Roman"/>
+                <w:sz w:val="16"/>
+                <w:szCs w:val="16"/>
+              </w:rPr>
+              <w:t>1.200.000</w:t>
+            </w:r>
+          </w:p>
+        </w:tc>
+        <w:tc>
+          <w:tcPr>
+            <w:tcW w:w="982" w:type="dxa"/>
+          </w:tcPr>
+          <w:p>
+            <w:pPr>
+              <w:spacing w:line="276" w:lineRule="auto"/>
+              <w:rPr>
+                <w:rFonts w:ascii="Times New Roman" w:hAnsi="Times New Roman" w:cs="Times New Roman"/>
+                <w:sz w:val="16"/>
+                <w:szCs w:val="16"/>
+              </w:rPr>
+            </w:pPr>
+            <w:r>
+              <w:rPr>
+                <w:rFonts w:ascii="Times New Roman" w:hAnsi="Times New Roman" w:cs="Times New Roman"/>
+                <w:sz w:val="16"/>
+                <w:szCs w:val="16"/>
+              </w:rPr>
+              <w:t>1.200.000</w:t>
+            </w:r>
+          </w:p>
+        </w:tc>
+        <w:tc>
+          <w:tcPr>
+            <w:tcW w:w="822" w:type="dxa"/>
+          </w:tcPr>
+          <w:p>
+            <w:pPr>
+              <w:spacing w:line="276" w:lineRule="auto"/>
+              <w:rPr>
+                <w:rFonts w:ascii="Times New Roman" w:hAnsi="Times New Roman" w:cs="Times New Roman"/>
+                <w:sz w:val="16"/>
+                <w:szCs w:val="16"/>
+              </w:rPr>
+            </w:pPr>
+            <w:r>
+              <w:rPr>
+                <w:rFonts w:ascii="Times New Roman" w:hAnsi="Times New Roman" w:cs="Times New Roman"/>
+                <w:sz w:val="16"/>
+                <w:szCs w:val="16"/>
+              </w:rPr>
+              <w:t>02/06/2024</w:t>
+            </w:r>
+          </w:p>
+        </w:tc>
+        <w:tc>
+          <w:tcPr>
+            <w:tcW w:w="854" w:type="dxa"/>
+          </w:tcPr>
+          <w:p>
+            <w:pPr>
+              <w:spacing w:line="276" w:lineRule="auto"/>
+              <w:rPr>
+                <w:rFonts w:ascii="Times New Roman" w:hAnsi="Times New Roman" w:cs="Times New Roman"/>
+                <w:sz w:val="16"/>
+                <w:szCs w:val="16"/>
+              </w:rPr>
+            </w:pPr>
+            <w:r>
+              <w:rPr>
+                <w:rFonts w:ascii="Times New Roman" w:hAnsi="Times New Roman" w:cs="Times New Roman"/>
+                <w:sz w:val="16"/>
+                <w:szCs w:val="16"/>
+              </w:rPr>
+              <w:t>3</w:t>
+            </w:r>
+          </w:p>
+        </w:tc>
+        <w:tc>
+          <w:tcPr>
+            <w:tcW w:w="863" w:type="dxa"/>
+          </w:tcPr>
+          <w:p>
+            <w:pPr>
+              <w:spacing w:line="276" w:lineRule="auto"/>
+              <w:rPr>
+                <w:rFonts w:ascii="Times New Roman" w:hAnsi="Times New Roman" w:cs="Times New Roman"/>
+                <w:sz w:val="16"/>
+                <w:szCs w:val="16"/>
+              </w:rPr>
+            </w:pPr>
+            <w:r>
+              <w:rPr>
+                <w:rFonts w:ascii="Times New Roman" w:hAnsi="Times New Roman" w:cs="Times New Roman"/>
+                <w:sz w:val="16"/>
+                <w:szCs w:val="16"/>
+              </w:rPr>
+              <w:t>1500000</w:t>
+            </w:r>
+          </w:p>
+        </w:tc>
+        <w:tc>
+          <w:tcPr>
+            <w:tcW w:w="863" w:type="dxa"/>
+          </w:tcPr>
+          <w:p>
+            <w:pPr>
+              <w:spacing w:line="276" w:lineRule="auto"/>
+              <w:rPr>
+                <w:rFonts w:ascii="Times New Roman" w:hAnsi="Times New Roman" w:cs="Times New Roman"/>
+                <w:sz w:val="16"/>
+                <w:szCs w:val="16"/>
+              </w:rPr>
+            </w:pPr>
+            <w:r>
+              <w:rPr>
+                <w:rFonts w:ascii="Times New Roman" w:hAnsi="Times New Roman" w:cs="Times New Roman"/>
+                <w:sz w:val="16"/>
+                <w:szCs w:val="16"/>
+              </w:rPr>
+              <w:t>4</w:t>
+            </w:r>
+          </w:p>
+        </w:tc>
+      </w:tr>
+      <w:tr>
+        <w:tc>
+          <w:tcPr>
+            <w:tcW w:w="815" w:type="dxa"/>
+          </w:tcPr>
+          <w:p>
+            <w:pPr>
+              <w:spacing w:line="276" w:lineRule="auto"/>
+              <w:rPr>
+                <w:rFonts w:ascii="Times New Roman" w:hAnsi="Times New Roman" w:cs="Times New Roman"/>
+                <w:sz w:val="16"/>
+                <w:szCs w:val="16"/>
+              </w:rPr>
+            </w:pPr>
+            <w:r>
+              <w:rPr>
+                <w:rFonts w:ascii="Times New Roman" w:hAnsi="Times New Roman" w:cs="Times New Roman"/>
+                <w:sz w:val="16"/>
+                <w:szCs w:val="16"/>
+              </w:rPr>
+              <w:t>13</w:t>
+            </w:r>
+          </w:p>
+        </w:tc>
+        <w:tc>
+          <w:tcPr>
+            <w:tcW w:w="982" w:type="dxa"/>
+          </w:tcPr>
+          <w:p>
+            <w:pPr>
+              <w:spacing w:line="276" w:lineRule="auto"/>
+              <w:rPr>
+                <w:rFonts w:ascii="Times New Roman" w:hAnsi="Times New Roman" w:cs="Times New Roman"/>
+                <w:sz w:val="16"/>
+                <w:szCs w:val="16"/>
+              </w:rPr>
+            </w:pPr>
+            <w:r>
+              <w:rPr>
+                <w:rFonts w:ascii="Times New Roman" w:hAnsi="Times New Roman" w:cs="Times New Roman"/>
+                <w:sz w:val="16"/>
+                <w:szCs w:val="16"/>
+              </w:rPr>
+              <w:t>Nabil m</w:t>
+            </w:r>
+          </w:p>
+        </w:tc>
+        <w:tc>
+          <w:tcPr>
+            <w:tcW w:w="951" w:type="dxa"/>
+          </w:tcPr>
+          <w:p>
+            <w:pPr>
+              <w:spacing w:line="276" w:lineRule="auto"/>
+              <w:rPr>
+                <w:rFonts w:ascii="Times New Roman" w:hAnsi="Times New Roman" w:cs="Times New Roman"/>
+                <w:sz w:val="16"/>
+                <w:szCs w:val="16"/>
+              </w:rPr>
+            </w:pPr>
+            <w:r>
+              <w:rPr>
+                <w:rFonts w:ascii="Times New Roman" w:hAnsi="Times New Roman" w:cs="Times New Roman"/>
+                <w:sz w:val="16"/>
+                <w:szCs w:val="16"/>
+              </w:rPr>
+              <w:t>BANK RAKYAT INDONESIA                             </w:t>
+            </w:r>
+          </w:p>
+        </w:tc>
+        <w:tc>
+          <w:tcPr>
+            <w:tcW w:w="942" w:type="dxa"/>
+          </w:tcPr>
+          <w:p>
+            <w:pPr>
+              <w:spacing w:line="276" w:lineRule="auto"/>
+              <w:rPr>
+                <w:rFonts w:ascii="Times New Roman" w:hAnsi="Times New Roman" w:cs="Times New Roman"/>
+                <w:sz w:val="16"/>
+                <w:szCs w:val="16"/>
+              </w:rPr>
+            </w:pPr>
+            <w:r>
+              <w:rPr>
+                <w:rFonts w:ascii="Times New Roman" w:hAnsi="Times New Roman" w:cs="Times New Roman"/>
+                <w:sz w:val="16"/>
+                <w:szCs w:val="16"/>
+              </w:rPr>
+              <w:t>Modal Kerja</w:t>
+            </w:r>
+          </w:p>
+        </w:tc>
+        <w:tc>
+          <w:tcPr>
+            <w:tcW w:w="942" w:type="dxa"/>
+          </w:tcPr>
+          <w:p>
+            <w:pPr>
+              <w:spacing w:line="276" w:lineRule="auto"/>
+              <w:rPr>
+                <w:rFonts w:ascii="Times New Roman" w:hAnsi="Times New Roman" w:cs="Times New Roman"/>
+                <w:sz w:val="16"/>
+                <w:szCs w:val="16"/>
+              </w:rPr>
+            </w:pPr>
+            <w:r>
+              <w:rPr>
+                <w:rFonts w:ascii="Times New Roman" w:hAnsi="Times New Roman" w:cs="Times New Roman"/>
+                <w:sz w:val="16"/>
+                <w:szCs w:val="16"/>
+              </w:rPr>
+              <w:t/>
+            </w:r>
+          </w:p>
+        </w:tc>
+        <w:tc>
+          <w:tcPr>
+            <w:tcW w:w="982" w:type="dxa"/>
+          </w:tcPr>
+          <w:p>
+            <w:pPr>
+              <w:spacing w:line="276" w:lineRule="auto"/>
+              <w:rPr>
+                <w:rFonts w:ascii="Times New Roman" w:hAnsi="Times New Roman" w:cs="Times New Roman"/>
+                <w:sz w:val="16"/>
+                <w:szCs w:val="16"/>
+              </w:rPr>
+            </w:pPr>
+            <w:r>
+              <w:rPr>
+                <w:rFonts w:ascii="Times New Roman" w:hAnsi="Times New Roman" w:cs="Times New Roman"/>
+                <w:sz w:val="16"/>
+                <w:szCs w:val="16"/>
+              </w:rPr>
+              <w:t>1.200.000</w:t>
+            </w:r>
+          </w:p>
+        </w:tc>
+        <w:tc>
+          <w:tcPr>
+            <w:tcW w:w="822" w:type="dxa"/>
+          </w:tcPr>
+          <w:p>
+            <w:pPr>
+              <w:spacing w:line="276" w:lineRule="auto"/>
+              <w:rPr>
+                <w:rFonts w:ascii="Times New Roman" w:hAnsi="Times New Roman" w:cs="Times New Roman"/>
+                <w:sz w:val="16"/>
+                <w:szCs w:val="16"/>
+              </w:rPr>
+            </w:pPr>
+            <w:r>
+              <w:rPr>
+                <w:rFonts w:ascii="Times New Roman" w:hAnsi="Times New Roman" w:cs="Times New Roman"/>
+                <w:sz w:val="16"/>
+                <w:szCs w:val="16"/>
+              </w:rPr>
+              <w:t>02/06/2024</w:t>
+            </w:r>
+          </w:p>
+        </w:tc>
+        <w:tc>
+          <w:tcPr>
+            <w:tcW w:w="854" w:type="dxa"/>
+          </w:tcPr>
+          <w:p>
+            <w:pPr>
+              <w:spacing w:line="276" w:lineRule="auto"/>
+              <w:rPr>
+                <w:rFonts w:ascii="Times New Roman" w:hAnsi="Times New Roman" w:cs="Times New Roman"/>
+                <w:sz w:val="16"/>
+                <w:szCs w:val="16"/>
+              </w:rPr>
+            </w:pPr>
+            <w:r>
+              <w:rPr>
+                <w:rFonts w:ascii="Times New Roman" w:hAnsi="Times New Roman" w:cs="Times New Roman"/>
+                <w:sz w:val="16"/>
+                <w:szCs w:val="16"/>
+              </w:rPr>
+              <w:t>3</w:t>
+            </w:r>
+          </w:p>
+        </w:tc>
+        <w:tc>
+          <w:tcPr>
+            <w:tcW w:w="863" w:type="dxa"/>
+          </w:tcPr>
+          <w:p>
+            <w:pPr>
+              <w:spacing w:line="276" w:lineRule="auto"/>
+              <w:rPr>
+                <w:rFonts w:ascii="Times New Roman" w:hAnsi="Times New Roman" w:cs="Times New Roman"/>
+                <w:sz w:val="16"/>
+                <w:szCs w:val="16"/>
+              </w:rPr>
+            </w:pPr>
+            <w:r>
+              <w:rPr>
+                <w:rFonts w:ascii="Times New Roman" w:hAnsi="Times New Roman" w:cs="Times New Roman"/>
+                <w:sz w:val="16"/>
+                <w:szCs w:val="16"/>
+              </w:rPr>
+              <w:t/>
+            </w:r>
+          </w:p>
+        </w:tc>
+        <w:tc>
+          <w:tcPr>
+            <w:tcW w:w="863" w:type="dxa"/>
+          </w:tcPr>
+          <w:p>
+            <w:pPr>
+              <w:spacing w:line="276" w:lineRule="auto"/>
+              <w:rPr>
+                <w:rFonts w:ascii="Times New Roman" w:hAnsi="Times New Roman" w:cs="Times New Roman"/>
+                <w:sz w:val="16"/>
+                <w:szCs w:val="16"/>
+              </w:rPr>
+            </w:pPr>
+            <w:r>
+              <w:rPr>
+                <w:rFonts w:ascii="Times New Roman" w:hAnsi="Times New Roman" w:cs="Times New Roman"/>
+                <w:sz w:val="16"/>
+                <w:szCs w:val="16"/>
+              </w:rPr>
+              <w:t>4</w:t>
+            </w:r>
+          </w:p>
+        </w:tc>
+      </w:tr>
+      <w:tr>
+        <w:tc>
+          <w:tcPr>
+            <w:tcW w:w="815" w:type="dxa"/>
+          </w:tcPr>
+          <w:p>
+            <w:pPr>
+              <w:spacing w:line="276" w:lineRule="auto"/>
+              <w:rPr>
+                <w:rFonts w:ascii="Times New Roman" w:hAnsi="Times New Roman" w:cs="Times New Roman"/>
+                <w:sz w:val="16"/>
+                <w:szCs w:val="16"/>
+              </w:rPr>
+            </w:pPr>
+            <w:r>
+              <w:rPr>
+                <w:rFonts w:ascii="Times New Roman" w:hAnsi="Times New Roman" w:cs="Times New Roman"/>
+                <w:sz w:val="16"/>
+                <w:szCs w:val="16"/>
+              </w:rPr>
+              <w:t>14</w:t>
             </w:r>
           </w:p>
         </w:tc>
@@ -4548,7 +6636,7 @@
                 <w:sz w:val="16"/>
                 <w:szCs w:val="16"/>
               </w:rPr>
-              <w:t>6.000.000</w:t>
+              <w:t>12.000.000</w:t>
             </w:r>
           </w:p>
         </w:tc>
@@ -4574,7 +6662,7 @@
                 <w:sz w:val="16"/>
                 <w:szCs w:val="16"/>
               </w:rPr>
-              <w:t>6.000.000</w:t>
+              <w:t>16.800.000</w:t>
             </w:r>
           </w:p>
         </w:tc>
@@ -5061,7 +7149,7 @@
                 <w:sz w:val="16"/>
                 <w:szCs w:val="16"/>
               </w:rPr>
-              <w:t>50.000</w:t>
+              <w:t>60.000</w:t>
             </w:r>
           </w:p>
         </w:tc>
@@ -8246,7 +10334,7 @@
                 <w:sz w:val="16"/>
                 <w:szCs w:val="16"/>
               </w:rPr>
-              <w:t>Tanah</w:t>
+              <w:t>Tanah dan Bangunan</w:t>
             </w:r>
           </w:p>
         </w:tc>
@@ -8273,7 +10361,7 @@
                 <w:sz w:val="16"/>
                 <w:szCs w:val="16"/>
               </w:rPr>
-              <w:t>SHM</w:t>
+              <w:t>BPKB</w:t>
             </w:r>
           </w:p>
         </w:tc>
@@ -8354,7 +10442,7 @@
                 <w:sz w:val="16"/>
                 <w:szCs w:val="16"/>
               </w:rPr>
-              <w:t>2.000.000</w:t>
+              <w:t>12.000.000</w:t>
             </w:r>
           </w:p>
         </w:tc>
@@ -8381,7 +10469,7 @@
                 <w:sz w:val="16"/>
                 <w:szCs w:val="16"/>
               </w:rPr>
-              <w:t>1.600.000</w:t>
+              <w:t>9.600.000</w:t>
             </w:r>
           </w:p>
         </w:tc>
@@ -8435,7 +10523,7 @@
                 <w:sz w:val="16"/>
                 <w:szCs w:val="16"/>
               </w:rPr>
-              <w:t>Asuransi Jiwa</w:t>
+              <w:t>TLO</w:t>
             </w:r>
           </w:p>
         </w:tc>
@@ -8464,7 +10552,7 @@
                 <w:sz w:val="16"/>
                 <w:szCs w:val="16"/>
               </w:rPr>
-              <w:t>Tanah</w:t>
+              <w:t>Bangunan</w:t>
             </w:r>
           </w:p>
         </w:tc>
@@ -8491,7 +10579,7 @@
                 <w:sz w:val="16"/>
                 <w:szCs w:val="16"/>
               </w:rPr>
-              <w:t>SHM</w:t>
+              <w:t>Strata Title</w:t>
             </w:r>
           </w:p>
         </w:tc>
@@ -8599,7 +10687,7 @@
                 <w:sz w:val="16"/>
                 <w:szCs w:val="16"/>
               </w:rPr>
-              <w:t>1.600.000</w:t>
+              <w:t>1.200.000</w:t>
             </w:r>
           </w:p>
         </w:tc>
@@ -8626,7 +10714,7 @@
                 <w:sz w:val="16"/>
                 <w:szCs w:val="16"/>
               </w:rPr>
-              <w:t>Surat Kuasa Jual</w:t>
+              <w:t>SKMHT</w:t>
             </w:r>
           </w:p>
         </w:tc>
@@ -8653,7 +10741,7 @@
                 <w:sz w:val="16"/>
                 <w:szCs w:val="16"/>
               </w:rPr>
-              <w:t>Asuransi Jiwa</w:t>
+              <w:t>TLO</w:t>
             </w:r>
           </w:p>
         </w:tc>
@@ -8682,7 +10770,7 @@
                 <w:sz w:val="16"/>
                 <w:szCs w:val="16"/>
               </w:rPr>
-              <w:t>Tanah</w:t>
+              <w:t>Tanah dan Bangunan</w:t>
             </w:r>
           </w:p>
         </w:tc>
@@ -8790,7 +10878,7 @@
                 <w:sz w:val="16"/>
                 <w:szCs w:val="16"/>
               </w:rPr>
-              <w:t>2.000.000</w:t>
+              <w:t>12.000.000</w:t>
             </w:r>
           </w:p>
         </w:tc>
@@ -8817,7 +10905,7 @@
                 <w:sz w:val="16"/>
                 <w:szCs w:val="16"/>
               </w:rPr>
-              <w:t>1.600.000</w:t>
+              <w:t>9.600.000</w:t>
             </w:r>
           </w:p>
         </w:tc>
@@ -8871,7 +10959,7 @@
                 <w:sz w:val="16"/>
                 <w:szCs w:val="16"/>
               </w:rPr>
-              <w:t>Asuransi Jiwa</w:t>
+              <w:t>TLO</w:t>
             </w:r>
           </w:p>
         </w:tc>
@@ -8981,7 +11069,7 @@
                 <w:sz w:val="16"/>
                 <w:szCs w:val="16"/>
               </w:rPr>
-              <w:t>Augs</w:t>
+              <w:t/>
             </w:r>
           </w:p>
         </w:tc>
@@ -9090,6 +11178,442 @@
                 <w:szCs w:val="16"/>
               </w:rPr>
               <w:t>Asuransi Jiwa</w:t>
+            </w:r>
+          </w:p>
+        </w:tc>
+      </w:tr>
+      <w:tr>
+        <w:tc>
+          <w:tcPr>
+            <w:tcW w:w="1063" w:type="dxa"/>
+            <w:tcBorders>
+              <w:bottom w:val="single" w:sz="4" w:space="0" w:color="auto"/>
+            </w:tcBorders>
+          </w:tcPr>
+          <w:p>
+            <w:pPr>
+              <w:spacing w:line="276" w:lineRule="auto"/>
+              <w:jc w:val="center"/>
+              <w:rPr>
+                <w:rFonts w:ascii="Times New Roman" w:hAnsi="Times New Roman" w:cs="Times New Roman"/>
+                <w:sz w:val="16"/>
+                <w:szCs w:val="16"/>
+              </w:rPr>
+            </w:pPr>
+            <w:r>
+              <w:rPr>
+                <w:rFonts w:ascii="Times New Roman" w:hAnsi="Times New Roman" w:cs="Times New Roman"/>
+                <w:sz w:val="16"/>
+                <w:szCs w:val="16"/>
+              </w:rPr>
+              <w:t>Bangunan</w:t>
+            </w:r>
+          </w:p>
+        </w:tc>
+        <w:tc>
+          <w:tcPr>
+            <w:tcW w:w="1099" w:type="dxa"/>
+            <w:tcBorders>
+              <w:bottom w:val="single" w:sz="4" w:space="0" w:color="auto"/>
+            </w:tcBorders>
+          </w:tcPr>
+          <w:p>
+            <w:pPr>
+              <w:spacing w:line="276" w:lineRule="auto"/>
+              <w:jc w:val="center"/>
+              <w:rPr>
+                <w:rFonts w:ascii="Times New Roman" w:hAnsi="Times New Roman" w:cs="Times New Roman"/>
+                <w:sz w:val="16"/>
+                <w:szCs w:val="16"/>
+              </w:rPr>
+            </w:pPr>
+            <w:r>
+              <w:rPr>
+                <w:rFonts w:ascii="Times New Roman" w:hAnsi="Times New Roman" w:cs="Times New Roman"/>
+                <w:sz w:val="16"/>
+                <w:szCs w:val="16"/>
+              </w:rPr>
+              <w:t>Strata Title</w:t>
+            </w:r>
+          </w:p>
+        </w:tc>
+        <w:tc>
+          <w:tcPr>
+            <w:tcW w:w="921" w:type="dxa"/>
+            <w:tcBorders>
+              <w:bottom w:val="single" w:sz="4" w:space="0" w:color="auto"/>
+            </w:tcBorders>
+          </w:tcPr>
+          <w:p>
+            <w:pPr>
+              <w:spacing w:line="276" w:lineRule="auto"/>
+              <w:jc w:val="center"/>
+              <w:rPr>
+                <w:rFonts w:ascii="Times New Roman" w:hAnsi="Times New Roman" w:cs="Times New Roman"/>
+                <w:sz w:val="16"/>
+                <w:szCs w:val="16"/>
+              </w:rPr>
+            </w:pPr>
+            <w:r>
+              <w:rPr>
+                <w:rFonts w:ascii="Times New Roman" w:hAnsi="Times New Roman" w:cs="Times New Roman"/>
+                <w:sz w:val="16"/>
+                <w:szCs w:val="16"/>
+              </w:rPr>
+              <w:t>123123</w:t>
+            </w:r>
+          </w:p>
+        </w:tc>
+        <w:tc>
+          <w:tcPr>
+            <w:tcW w:w="1357" w:type="dxa"/>
+            <w:tcBorders>
+              <w:bottom w:val="single" w:sz="4" w:space="0" w:color="auto"/>
+            </w:tcBorders>
+          </w:tcPr>
+          <w:p>
+            <w:pPr>
+              <w:spacing w:line="276" w:lineRule="auto"/>
+              <w:jc w:val="center"/>
+              <w:rPr>
+                <w:rFonts w:ascii="Times New Roman" w:hAnsi="Times New Roman" w:cs="Times New Roman"/>
+                <w:sz w:val="16"/>
+                <w:szCs w:val="16"/>
+              </w:rPr>
+            </w:pPr>
+            <w:r>
+              <w:rPr>
+                <w:rFonts w:ascii="Times New Roman" w:hAnsi="Times New Roman" w:cs="Times New Roman"/>
+                <w:sz w:val="16"/>
+                <w:szCs w:val="16"/>
+              </w:rPr>
+              <w:t>Augs</w:t>
+            </w:r>
+          </w:p>
+        </w:tc>
+        <w:tc>
+          <w:tcPr>
+            <w:tcW w:w="1060" w:type="dxa"/>
+            <w:tcBorders>
+              <w:bottom w:val="single" w:sz="4" w:space="0" w:color="auto"/>
+            </w:tcBorders>
+          </w:tcPr>
+          <w:p>
+            <w:pPr>
+              <w:spacing w:line="276" w:lineRule="auto"/>
+              <w:jc w:val="center"/>
+              <w:rPr>
+                <w:rFonts w:ascii="Times New Roman" w:hAnsi="Times New Roman" w:cs="Times New Roman"/>
+                <w:sz w:val="16"/>
+                <w:szCs w:val="16"/>
+              </w:rPr>
+            </w:pPr>
+            <w:r>
+              <w:rPr>
+                <w:rFonts w:ascii="Times New Roman" w:hAnsi="Times New Roman" w:cs="Times New Roman"/>
+                <w:sz w:val="16"/>
+                <w:szCs w:val="16"/>
+              </w:rPr>
+              <w:t>2.000.000</w:t>
+            </w:r>
+          </w:p>
+        </w:tc>
+        <w:tc>
+          <w:tcPr>
+            <w:tcW w:w="1206" w:type="dxa"/>
+            <w:tcBorders>
+              <w:bottom w:val="single" w:sz="4" w:space="0" w:color="auto"/>
+            </w:tcBorders>
+          </w:tcPr>
+          <w:p>
+            <w:pPr>
+              <w:spacing w:line="276" w:lineRule="auto"/>
+              <w:jc w:val="center"/>
+              <w:rPr>
+                <w:rFonts w:ascii="Times New Roman" w:hAnsi="Times New Roman" w:cs="Times New Roman"/>
+                <w:sz w:val="16"/>
+                <w:szCs w:val="16"/>
+              </w:rPr>
+            </w:pPr>
+            <w:r>
+              <w:rPr>
+                <w:rFonts w:ascii="Times New Roman" w:hAnsi="Times New Roman" w:cs="Times New Roman"/>
+                <w:sz w:val="16"/>
+                <w:szCs w:val="16"/>
+              </w:rPr>
+              <w:t>1.200.000</w:t>
+            </w:r>
+          </w:p>
+        </w:tc>
+        <w:tc>
+          <w:tcPr>
+            <w:tcW w:w="1025" w:type="dxa"/>
+            <w:tcBorders>
+              <w:bottom w:val="single" w:sz="4" w:space="0" w:color="auto"/>
+            </w:tcBorders>
+          </w:tcPr>
+          <w:p>
+            <w:pPr>
+              <w:spacing w:line="276" w:lineRule="auto"/>
+              <w:jc w:val="center"/>
+              <w:rPr>
+                <w:rFonts w:ascii="Times New Roman" w:hAnsi="Times New Roman" w:cs="Times New Roman"/>
+                <w:sz w:val="16"/>
+                <w:szCs w:val="16"/>
+              </w:rPr>
+            </w:pPr>
+            <w:r>
+              <w:rPr>
+                <w:rFonts w:ascii="Times New Roman" w:hAnsi="Times New Roman" w:cs="Times New Roman"/>
+                <w:sz w:val="16"/>
+                <w:szCs w:val="16"/>
+              </w:rPr>
+              <w:t>SKMHT</w:t>
+            </w:r>
+          </w:p>
+        </w:tc>
+        <w:tc>
+          <w:tcPr>
+            <w:tcW w:w="1285" w:type="dxa"/>
+            <w:tcBorders>
+              <w:bottom w:val="single" w:sz="4" w:space="0" w:color="auto"/>
+            </w:tcBorders>
+          </w:tcPr>
+          <w:p>
+            <w:pPr>
+              <w:spacing w:line="276" w:lineRule="auto"/>
+              <w:jc w:val="center"/>
+              <w:rPr>
+                <w:rFonts w:ascii="Times New Roman" w:hAnsi="Times New Roman" w:cs="Times New Roman"/>
+                <w:sz w:val="16"/>
+                <w:szCs w:val="16"/>
+              </w:rPr>
+            </w:pPr>
+            <w:r>
+              <w:rPr>
+                <w:rFonts w:ascii="Times New Roman" w:hAnsi="Times New Roman" w:cs="Times New Roman"/>
+                <w:sz w:val="16"/>
+                <w:szCs w:val="16"/>
+              </w:rPr>
+              <w:t>TLO</w:t>
+            </w:r>
+          </w:p>
+        </w:tc>
+      </w:tr>
+      <w:tr>
+        <w:tc>
+          <w:tcPr>
+            <w:tcW w:w="1063" w:type="dxa"/>
+            <w:tcBorders>
+              <w:bottom w:val="single" w:sz="4" w:space="0" w:color="auto"/>
+            </w:tcBorders>
+          </w:tcPr>
+          <w:p>
+            <w:pPr>
+              <w:spacing w:line="276" w:lineRule="auto"/>
+              <w:jc w:val="center"/>
+              <w:rPr>
+                <w:rFonts w:ascii="Times New Roman" w:hAnsi="Times New Roman" w:cs="Times New Roman"/>
+                <w:sz w:val="16"/>
+                <w:szCs w:val="16"/>
+              </w:rPr>
+            </w:pPr>
+            <w:r>
+              <w:rPr>
+                <w:rFonts w:ascii="Times New Roman" w:hAnsi="Times New Roman" w:cs="Times New Roman"/>
+                <w:sz w:val="16"/>
+                <w:szCs w:val="16"/>
+              </w:rPr>
+              <w:t>Tanah dan Bangunan</w:t>
+            </w:r>
+          </w:p>
+        </w:tc>
+        <w:tc>
+          <w:tcPr>
+            <w:tcW w:w="1099" w:type="dxa"/>
+            <w:tcBorders>
+              <w:bottom w:val="single" w:sz="4" w:space="0" w:color="auto"/>
+            </w:tcBorders>
+          </w:tcPr>
+          <w:p>
+            <w:pPr>
+              <w:spacing w:line="276" w:lineRule="auto"/>
+              <w:jc w:val="center"/>
+              <w:rPr>
+                <w:rFonts w:ascii="Times New Roman" w:hAnsi="Times New Roman" w:cs="Times New Roman"/>
+                <w:sz w:val="16"/>
+                <w:szCs w:val="16"/>
+              </w:rPr>
+            </w:pPr>
+            <w:r>
+              <w:rPr>
+                <w:rFonts w:ascii="Times New Roman" w:hAnsi="Times New Roman" w:cs="Times New Roman"/>
+                <w:sz w:val="16"/>
+                <w:szCs w:val="16"/>
+              </w:rPr>
+              <w:t>SHM</w:t>
+            </w:r>
+          </w:p>
+        </w:tc>
+        <w:tc>
+          <w:tcPr>
+            <w:tcW w:w="921" w:type="dxa"/>
+            <w:tcBorders>
+              <w:bottom w:val="single" w:sz="4" w:space="0" w:color="auto"/>
+            </w:tcBorders>
+          </w:tcPr>
+          <w:p>
+            <w:pPr>
+              <w:spacing w:line="276" w:lineRule="auto"/>
+              <w:jc w:val="center"/>
+              <w:rPr>
+                <w:rFonts w:ascii="Times New Roman" w:hAnsi="Times New Roman" w:cs="Times New Roman"/>
+                <w:sz w:val="16"/>
+                <w:szCs w:val="16"/>
+              </w:rPr>
+            </w:pPr>
+            <w:r>
+              <w:rPr>
+                <w:rFonts w:ascii="Times New Roman" w:hAnsi="Times New Roman" w:cs="Times New Roman"/>
+                <w:sz w:val="16"/>
+                <w:szCs w:val="16"/>
+              </w:rPr>
+              <w:t>123123</w:t>
+            </w:r>
+          </w:p>
+        </w:tc>
+        <w:tc>
+          <w:tcPr>
+            <w:tcW w:w="1357" w:type="dxa"/>
+            <w:tcBorders>
+              <w:bottom w:val="single" w:sz="4" w:space="0" w:color="auto"/>
+            </w:tcBorders>
+          </w:tcPr>
+          <w:p>
+            <w:pPr>
+              <w:spacing w:line="276" w:lineRule="auto"/>
+              <w:jc w:val="center"/>
+              <w:rPr>
+                <w:rFonts w:ascii="Times New Roman" w:hAnsi="Times New Roman" w:cs="Times New Roman"/>
+                <w:sz w:val="16"/>
+                <w:szCs w:val="16"/>
+              </w:rPr>
+            </w:pPr>
+            <w:r>
+              <w:rPr>
+                <w:rFonts w:ascii="Times New Roman" w:hAnsi="Times New Roman" w:cs="Times New Roman"/>
+                <w:sz w:val="16"/>
+                <w:szCs w:val="16"/>
+              </w:rPr>
+              <w:t>Augs</w:t>
+            </w:r>
+          </w:p>
+        </w:tc>
+        <w:tc>
+          <w:tcPr>
+            <w:tcW w:w="1060" w:type="dxa"/>
+            <w:tcBorders>
+              <w:bottom w:val="single" w:sz="4" w:space="0" w:color="auto"/>
+            </w:tcBorders>
+          </w:tcPr>
+          <w:p>
+            <w:pPr>
+              <w:spacing w:line="276" w:lineRule="auto"/>
+              <w:jc w:val="center"/>
+              <w:rPr>
+                <w:rFonts w:ascii="Times New Roman" w:hAnsi="Times New Roman" w:cs="Times New Roman"/>
+                <w:sz w:val="16"/>
+                <w:szCs w:val="16"/>
+              </w:rPr>
+            </w:pPr>
+            <w:r>
+              <w:rPr>
+                <w:rFonts w:ascii="Times New Roman" w:hAnsi="Times New Roman" w:cs="Times New Roman"/>
+                <w:sz w:val="16"/>
+                <w:szCs w:val="16"/>
+              </w:rPr>
+              <w:t>12.000.000</w:t>
+            </w:r>
+          </w:p>
+        </w:tc>
+        <w:tc>
+          <w:tcPr>
+            <w:tcW w:w="1206" w:type="dxa"/>
+            <w:tcBorders>
+              <w:bottom w:val="single" w:sz="4" w:space="0" w:color="auto"/>
+            </w:tcBorders>
+          </w:tcPr>
+          <w:p>
+            <w:pPr>
+              <w:spacing w:line="276" w:lineRule="auto"/>
+              <w:jc w:val="center"/>
+              <w:rPr>
+                <w:rFonts w:ascii="Times New Roman" w:hAnsi="Times New Roman" w:cs="Times New Roman"/>
+                <w:sz w:val="16"/>
+                <w:szCs w:val="16"/>
+              </w:rPr>
+            </w:pPr>
+            <w:r>
+              <w:rPr>
+                <w:rFonts w:ascii="Times New Roman" w:hAnsi="Times New Roman" w:cs="Times New Roman"/>
+                <w:sz w:val="16"/>
+                <w:szCs w:val="16"/>
+              </w:rPr>
+              <w:t>9.600.000</w:t>
+            </w:r>
+          </w:p>
+        </w:tc>
+        <w:tc>
+          <w:tcPr>
+            <w:tcW w:w="1025" w:type="dxa"/>
+            <w:tcBorders>
+              <w:bottom w:val="single" w:sz="4" w:space="0" w:color="auto"/>
+            </w:tcBorders>
+          </w:tcPr>
+          <w:p>
+            <w:pPr>
+              <w:spacing w:line="276" w:lineRule="auto"/>
+              <w:jc w:val="center"/>
+              <w:rPr>
+                <w:rFonts w:ascii="Times New Roman" w:hAnsi="Times New Roman" w:cs="Times New Roman"/>
+                <w:sz w:val="16"/>
+                <w:szCs w:val="16"/>
+              </w:rPr>
+            </w:pPr>
+            <w:r>
+              <w:rPr>
+                <w:rFonts w:ascii="Times New Roman" w:hAnsi="Times New Roman" w:cs="Times New Roman"/>
+                <w:sz w:val="16"/>
+                <w:szCs w:val="16"/>
+              </w:rPr>
+              <w:t>Surat Kuasa Jual</w:t>
+            </w:r>
+          </w:p>
+        </w:tc>
+        <w:tc>
+          <w:tcPr>
+            <w:tcW w:w="1285" w:type="dxa"/>
+            <w:tcBorders>
+              <w:bottom w:val="single" w:sz="4" w:space="0" w:color="auto"/>
+            </w:tcBorders>
+          </w:tcPr>
+          <w:p>
+            <w:pPr>
+              <w:spacing w:line="276" w:lineRule="auto"/>
+              <w:jc w:val="center"/>
+              <w:rPr>
+                <w:rFonts w:ascii="Times New Roman" w:hAnsi="Times New Roman" w:cs="Times New Roman"/>
+                <w:sz w:val="16"/>
+                <w:szCs w:val="16"/>
+              </w:rPr>
+            </w:pPr>
+            <w:r>
+              <w:rPr>
+                <w:rFonts w:ascii="Times New Roman" w:hAnsi="Times New Roman" w:cs="Times New Roman"/>
+                <w:sz w:val="16"/>
+                <w:szCs w:val="16"/>
+              </w:rPr>
+              <w:t>TLO</w:t>
             </w:r>
           </w:p>
         </w:tc>
@@ -9249,7 +11773,7 @@
                 <w:sz w:val="16"/>
                 <w:szCs w:val="16"/>
               </w:rPr>
-              <w:t>8.000.000</w:t>
+              <w:t>42.000.000</w:t>
             </w:r>
           </w:p>
         </w:tc>
@@ -9593,7 +12117,7 @@
                 <w:sz w:val="16"/>
                 <w:szCs w:val="16"/>
               </w:rPr>
-              <w:t xml:space="preserve"> 53.333333333333</w:t>
+              <w:t xml:space="preserve"> 273.33333333333</w:t>
             </w:r>
           </w:p>
         </w:tc>
@@ -13855,7 +16379,7 @@
                 <w:sz w:val="16"/>
                 <w:szCs w:val="16"/>
               </w:rPr>
-              <w:t xml:space="preserve"> 132.000.000</w:t>
+              <w:t xml:space="preserve"> 128.400.000</w:t>
             </w:r>
           </w:p>
         </w:tc>
@@ -13879,7 +16403,7 @@
                 <w:sz w:val="16"/>
                 <w:szCs w:val="16"/>
               </w:rPr>
-              <w:t xml:space="preserve"> 145.200.000</w:t>
+              <w:t xml:space="preserve"> 128.400.000</w:t>
             </w:r>
           </w:p>
         </w:tc>
@@ -13977,7 +16501,7 @@
                 <w:sz w:val="16"/>
                 <w:szCs w:val="16"/>
               </w:rPr>
-              <w:t xml:space="preserve"> 77.550.000</w:t>
+              <w:t xml:space="preserve"> 70.500.000</w:t>
             </w:r>
           </w:p>
         </w:tc>
@@ -14001,7 +16525,7 @@
                 <w:sz w:val="16"/>
                 <w:szCs w:val="16"/>
               </w:rPr>
-              <w:t xml:space="preserve"> 85.305.000</w:t>
+              <w:t xml:space="preserve"> 70.500.000</w:t>
             </w:r>
           </w:p>
         </w:tc>
@@ -14107,7 +16631,7 @@
                 <w:sz w:val="16"/>
                 <w:szCs w:val="16"/>
               </w:rPr>
-              <w:t xml:space="preserve"> 54.450.000</w:t>
+              <w:t xml:space="preserve"> 57.900.000</w:t>
             </w:r>
           </w:p>
         </w:tc>
@@ -14133,7 +16657,7 @@
                 <w:sz w:val="16"/>
                 <w:szCs w:val="16"/>
               </w:rPr>
-              <w:t xml:space="preserve"> 59.895.000</w:t>
+              <w:t xml:space="preserve"> 57.900.000</w:t>
             </w:r>
           </w:p>
         </w:tc>
@@ -14251,7 +16775,7 @@
                 <w:sz w:val="16"/>
                 <w:szCs w:val="16"/>
               </w:rPr>
-              <w:t xml:space="preserve"> 627.000</w:t>
+              <w:t xml:space="preserve"> 609.900</w:t>
             </w:r>
           </w:p>
         </w:tc>
@@ -14277,7 +16801,7 @@
                 <w:sz w:val="16"/>
                 <w:szCs w:val="16"/>
               </w:rPr>
-              <w:t xml:space="preserve"> 689.700</w:t>
+              <w:t xml:space="preserve"> 609.900</w:t>
             </w:r>
           </w:p>
         </w:tc>
@@ -14383,7 +16907,7 @@
                 <w:sz w:val="16"/>
                 <w:szCs w:val="16"/>
               </w:rPr>
-              <w:t xml:space="preserve"> 53.823.000</w:t>
+              <w:t xml:space="preserve"> 57.290.100</w:t>
             </w:r>
           </w:p>
         </w:tc>
@@ -14409,7 +16933,7 @@
                 <w:sz w:val="16"/>
                 <w:szCs w:val="16"/>
               </w:rPr>
-              <w:t xml:space="preserve"> 59.205.300</w:t>
+              <w:t xml:space="preserve"> 57.290.100</w:t>
             </w:r>
           </w:p>
         </w:tc>
@@ -14633,7 +17157,7 @@
                 <w:sz w:val="16"/>
                 <w:szCs w:val="16"/>
               </w:rPr>
-              <w:t xml:space="preserve"> 53.823.000</w:t>
+              <w:t xml:space="preserve"> 57.290.100</w:t>
             </w:r>
           </w:p>
         </w:tc>
@@ -14657,7 +17181,7 @@
                 <w:sz w:val="16"/>
                 <w:szCs w:val="16"/>
               </w:rPr>
-              <w:t xml:space="preserve"> 59.205.300</w:t>
+              <w:t xml:space="preserve"> 57.290.100</w:t>
             </w:r>
           </w:p>
         </w:tc>
@@ -14755,7 +17279,7 @@
                 <w:sz w:val="16"/>
                 <w:szCs w:val="16"/>
               </w:rPr>
-              <w:t xml:space="preserve"> 132.000</w:t>
+              <w:t xml:space="preserve"> 120.000</w:t>
             </w:r>
           </w:p>
         </w:tc>
@@ -14779,7 +17303,7 @@
                 <w:sz w:val="16"/>
                 <w:szCs w:val="16"/>
               </w:rPr>
-              <w:t xml:space="preserve"> 145.200</w:t>
+              <w:t xml:space="preserve"> 120.000</w:t>
             </w:r>
           </w:p>
         </w:tc>
@@ -14877,7 +17401,7 @@
                 <w:sz w:val="16"/>
                 <w:szCs w:val="16"/>
               </w:rPr>
-              <w:t xml:space="preserve"> 550.000</w:t>
+              <w:t xml:space="preserve"> 500.000</w:t>
             </w:r>
           </w:p>
         </w:tc>
@@ -14901,7 +17425,7 @@
                 <w:sz w:val="16"/>
                 <w:szCs w:val="16"/>
               </w:rPr>
-              <w:t xml:space="preserve"> 605.000</w:t>
+              <w:t xml:space="preserve"> 500.000</w:t>
             </w:r>
           </w:p>
         </w:tc>
@@ -15003,7 +17527,7 @@
                 <w:sz w:val="16"/>
                 <w:szCs w:val="16"/>
               </w:rPr>
-              <w:t xml:space="preserve"> 53.405.000</w:t>
+              <w:t xml:space="preserve"> 56.910.100</w:t>
             </w:r>
           </w:p>
         </w:tc>
@@ -15027,7 +17551,7 @@
                 <w:sz w:val="16"/>
                 <w:szCs w:val="16"/>
               </w:rPr>
-              <w:t xml:space="preserve"> 59.955.500</w:t>
+              <w:t xml:space="preserve"> 57.910.100</w:t>
             </w:r>
           </w:p>
         </w:tc>
@@ -15373,7 +17897,7 @@
                 <w:sz w:val="16"/>
                 <w:szCs w:val="16"/>
               </w:rPr>
-              <w:t xml:space="preserve"> 53.225.000</w:t>
+              <w:t xml:space="preserve"> 56.730.100</w:t>
             </w:r>
           </w:p>
         </w:tc>
@@ -15397,7 +17921,7 @@
                 <w:sz w:val="16"/>
                 <w:szCs w:val="16"/>
               </w:rPr>
-              <w:t xml:space="preserve"> 58.565.500</w:t>
+              <w:t xml:space="preserve"> 56.730.100</w:t>
             </w:r>
           </w:p>
         </w:tc>
@@ -15774,7 +18298,7 @@
                 <w:sz w:val="16"/>
                 <w:szCs w:val="16"/>
               </w:rPr>
-              <w:t>1.024.000</w:t>
+              <w:t>1.022.000</w:t>
             </w:r>
           </w:p>
         </w:tc>
@@ -15798,7 +18322,7 @@
                 <w:sz w:val="16"/>
                 <w:szCs w:val="16"/>
               </w:rPr>
-              <w:t>1.071.200</w:t>
+              <w:t>1.069.000</w:t>
             </w:r>
           </w:p>
         </w:tc>
@@ -15945,7 +18469,7 @@
                 <w:sz w:val="16"/>
                 <w:szCs w:val="16"/>
               </w:rPr>
-              <w:t>220.000</w:t>
+              <w:t>218.000</w:t>
             </w:r>
           </w:p>
         </w:tc>
@@ -15969,7 +18493,7 @@
                 <w:sz w:val="16"/>
                 <w:szCs w:val="16"/>
               </w:rPr>
-              <w:t>242.000</w:t>
+              <w:t>239.800</w:t>
             </w:r>
           </w:p>
         </w:tc>
@@ -16290,7 +18814,7 @@
                 <w:sz w:val="16"/>
                 <w:szCs w:val="16"/>
               </w:rPr>
-              <w:t>955.000</w:t>
+              <w:t>953.000</w:t>
             </w:r>
           </w:p>
         </w:tc>
@@ -16314,7 +18838,7 @@
                 <w:sz w:val="16"/>
                 <w:szCs w:val="16"/>
               </w:rPr>
-              <w:t>1.013.750</w:t>
+              <w:t>1.011.550</w:t>
             </w:r>
           </w:p>
         </w:tc>
@@ -17137,7 +19661,7 @@
                 <w:sz w:val="16"/>
                 <w:szCs w:val="16"/>
               </w:rPr>
-              <w:t>1.024.000</w:t>
+              <w:t>1.022.000</w:t>
             </w:r>
           </w:p>
         </w:tc>
@@ -17161,7 +19685,7 @@
                 <w:sz w:val="16"/>
                 <w:szCs w:val="16"/>
               </w:rPr>
-              <w:t>1.071.200</w:t>
+              <w:t>1.069.000</w:t>
             </w:r>
           </w:p>
         </w:tc>
@@ -17705,7 +20229,7 @@
                 <w:sz w:val="16"/>
                 <w:szCs w:val="16"/>
               </w:rPr>
-              <w:t>-826.000</w:t>
+              <w:t>-878.000</w:t>
             </w:r>
           </w:p>
         </w:tc>
@@ -17729,7 +20253,7 @@
                 <w:sz w:val="16"/>
                 <w:szCs w:val="16"/>
               </w:rPr>
-              <w:t>-591.300</w:t>
+              <w:t>-643.500</w:t>
             </w:r>
           </w:p>
         </w:tc>
@@ -17820,7 +20344,7 @@
                 <w:sz w:val="16"/>
                 <w:szCs w:val="16"/>
               </w:rPr>
-              <w:t>500.000</w:t>
+              <w:t>550.000</w:t>
             </w:r>
           </w:p>
         </w:tc>
@@ -17844,7 +20368,7 @@
                 <w:sz w:val="16"/>
                 <w:szCs w:val="16"/>
               </w:rPr>
-              <w:t>500.000</w:t>
+              <w:t>550.000</w:t>
             </w:r>
           </w:p>
         </w:tc>
@@ -18050,7 +20574,7 @@
                 <w:sz w:val="16"/>
                 <w:szCs w:val="16"/>
               </w:rPr>
-              <w:t>274.000</w:t>
+              <w:t>272.000</w:t>
             </w:r>
           </w:p>
         </w:tc>
@@ -18074,7 +20598,7 @@
                 <w:sz w:val="16"/>
                 <w:szCs w:val="16"/>
               </w:rPr>
-              <w:t>508.700</w:t>
+              <w:t>506.500</w:t>
             </w:r>
           </w:p>
         </w:tc>
@@ -20715,7 +23239,7 @@
           <w:sz w:val="16"/>
           <w:szCs w:val="16"/>
         </w:rPr>
-        <w:t>baik</w:t>
+        <w:t>baik2</w:t>
       </w:r>
     </w:p>
     <w:p>
@@ -21801,8 +24325,8 @@
                 <w:sz w:val="16"/>
                 <w:szCs w:val="16"/>
               </w:rPr>
-              <w:t>1. Tanah seluas 50 m2 yang terletak di Sidoarjo dengan bukti kepemilikan berupa SHM No. 123123 atas nama Augs, yang akan diikat Surat Kuasa Jual.
-   dengan nilai 2.000.000 dan safe margin 1.600.000 Asuransi: Asuransi Jiwa
+              <w:t>1. Tanah dan Bangunan seluas 50 m2 yang terletak di Sidoarjo dengan bukti kepemilikan berupa BPKB No. 123123 atas nama Augs, yang akan diikat Surat Kuasa Jual.
+   dengan nilai 12.000.000 dan safe margin 9.600.000 Asuransi: TLO
 </w:t>
             </w:r>
           </w:p>
@@ -21861,8 +24385,8 @@
                 <w:sz w:val="16"/>
                 <w:szCs w:val="16"/>
               </w:rPr>
-              <w:t>2. Tanah seluas 50 m2 yang terletak di Sidoarjo dengan bukti kepemilikan berupa SHM No. 123123 atas nama Augs, yang akan diikat Surat Kuasa Jual.
-   dengan nilai 2.000.000 dan safe margin 1.600.000 Asuransi: Asuransi Jiwa
+              <w:t>2. Bangunan seluas  m2 yang terletak di Sidoarjo dengan bukti kepemilikan berupa Strata Title No. 123123 atas nama Augs, yang akan diikat SKMHT.
+   dengan nilai 2.000.000 dan safe margin 1.200.000 Asuransi: TLO
 </w:t>
             </w:r>
           </w:p>
@@ -21921,8 +24445,8 @@
                 <w:sz w:val="16"/>
                 <w:szCs w:val="16"/>
               </w:rPr>
-              <w:t>3. Tanah seluas 50 m2 yang terletak di Sidoarjo dengan bukti kepemilikan berupa SHM No. 123123 atas nama Augs, yang akan diikat Surat Kuasa Jual.
-   dengan nilai 2.000.000 dan safe margin 1.600.000 Asuransi: Asuransi Jiwa
+              <w:t>3. Tanah dan Bangunan seluas 50 m2 yang terletak di Sidoarjo dengan bukti kepemilikan berupa SHM No. 123123 atas nama Augs, yang akan diikat Surat Kuasa Jual.
+   dengan nilai 12.000.000 dan safe margin 9.600.000 Asuransi: TLO
 </w:t>
             </w:r>
           </w:p>
@@ -21981,8 +24505,128 @@
                 <w:sz w:val="16"/>
                 <w:szCs w:val="16"/>
               </w:rPr>
-              <w:t>4. Tanah seluas 50 m2 yang terletak di Sidoarjo dengan bukti kepemilikan berupa SHM No. 123123 atas nama Augs, yang akan diikat Surat Kuasa Jual.
+              <w:t>4. Tanah seluas 50 m2 dengan bukti kepemilikan berupa SHM No. 123123, yang akan diikat Surat Kuasa Jual.
    dengan nilai 2.000.000 dan safe margin 1.600.000 Asuransi: Asuransi Jiwa
+</w:t>
+            </w:r>
+          </w:p>
+        </w:tc>
+      </w:tr>
+      <w:tr>
+        <w:trPr>
+          <w:trHeight w:val="196"/>
+        </w:trPr>
+        <w:tc>
+          <w:tcPr>
+            <w:tcW w:w="1555" w:type="dxa"/>
+            <w:tcBorders>
+              <w:top w:val="nil"/>
+              <w:left w:val="nil"/>
+              <w:bottom w:val="nil"/>
+              <w:right w:val="nil"/>
+            </w:tcBorders>
+          </w:tcPr>
+          <w:p>
+            <w:pPr>
+              <w:spacing w:line="276" w:lineRule="auto"/>
+              <w:jc w:val="both"/>
+              <w:rPr>
+                <w:rFonts w:ascii="Times New Roman" w:hAnsi="Times New Roman" w:cs="Times New Roman"/>
+                <w:sz w:val="16"/>
+                <w:szCs w:val="16"/>
+              </w:rPr>
+            </w:pPr>
+          </w:p>
+        </w:tc>
+        <w:tc>
+          <w:tcPr>
+            <w:tcW w:w="7938" w:type="dxa"/>
+            <w:gridSpan w:val="4"/>
+            <w:tcBorders>
+              <w:top w:val="nil"/>
+              <w:left w:val="nil"/>
+              <w:bottom w:val="nil"/>
+              <w:right w:val="nil"/>
+            </w:tcBorders>
+          </w:tcPr>
+          <w:p>
+            <w:pPr>
+              <w:spacing w:line="276" w:lineRule="auto"/>
+              <w:jc w:val="both"/>
+              <w:rPr>
+                <w:rFonts w:ascii="Times New Roman" w:hAnsi="Times New Roman" w:cs="Times New Roman"/>
+                <w:sz w:val="16"/>
+                <w:szCs w:val="16"/>
+              </w:rPr>
+            </w:pPr>
+            <w:r>
+              <w:rPr>
+                <w:rFonts w:ascii="Times New Roman" w:hAnsi="Times New Roman" w:cs="Times New Roman"/>
+                <w:sz w:val="16"/>
+                <w:szCs w:val="16"/>
+              </w:rPr>
+              <w:t>5. Bangunan seluas  m2 yang terletak di Sidoarjo dengan bukti kepemilikan berupa Strata Title No. 123123 atas nama Augs, yang akan diikat SKMHT.
+   dengan nilai 2.000.000 dan safe margin 1.200.000 Asuransi: TLO
+</w:t>
+            </w:r>
+          </w:p>
+        </w:tc>
+      </w:tr>
+      <w:tr>
+        <w:trPr>
+          <w:trHeight w:val="196"/>
+        </w:trPr>
+        <w:tc>
+          <w:tcPr>
+            <w:tcW w:w="1555" w:type="dxa"/>
+            <w:tcBorders>
+              <w:top w:val="nil"/>
+              <w:left w:val="nil"/>
+              <w:bottom w:val="nil"/>
+              <w:right w:val="nil"/>
+            </w:tcBorders>
+          </w:tcPr>
+          <w:p>
+            <w:pPr>
+              <w:spacing w:line="276" w:lineRule="auto"/>
+              <w:jc w:val="both"/>
+              <w:rPr>
+                <w:rFonts w:ascii="Times New Roman" w:hAnsi="Times New Roman" w:cs="Times New Roman"/>
+                <w:sz w:val="16"/>
+                <w:szCs w:val="16"/>
+              </w:rPr>
+            </w:pPr>
+          </w:p>
+        </w:tc>
+        <w:tc>
+          <w:tcPr>
+            <w:tcW w:w="7938" w:type="dxa"/>
+            <w:gridSpan w:val="4"/>
+            <w:tcBorders>
+              <w:top w:val="nil"/>
+              <w:left w:val="nil"/>
+              <w:bottom w:val="nil"/>
+              <w:right w:val="nil"/>
+            </w:tcBorders>
+          </w:tcPr>
+          <w:p>
+            <w:pPr>
+              <w:spacing w:line="276" w:lineRule="auto"/>
+              <w:jc w:val="both"/>
+              <w:rPr>
+                <w:rFonts w:ascii="Times New Roman" w:hAnsi="Times New Roman" w:cs="Times New Roman"/>
+                <w:sz w:val="16"/>
+                <w:szCs w:val="16"/>
+              </w:rPr>
+            </w:pPr>
+            <w:r>
+              <w:rPr>
+                <w:rFonts w:ascii="Times New Roman" w:hAnsi="Times New Roman" w:cs="Times New Roman"/>
+                <w:sz w:val="16"/>
+                <w:szCs w:val="16"/>
+              </w:rPr>
+              <w:t>6. Tanah dan Bangunan seluas 50 m2 yang terletak di Sidoarjo dengan bukti kepemilikan berupa SHM No. 123123 atas nama Augs, yang akan diikat Surat Kuasa Jual.
+   dengan nilai 12.000.000 dan safe margin 9.600.000 Asuransi: TLO
 </w:t>
             </w:r>
           </w:p>

--- a/public/dokumen/laporan/laporan_0000000002.docx
+++ b/public/dokumen/laporan/laporan_0000000002.docx
@@ -1264,7 +1264,7 @@
                 <w:sz w:val="16"/>
                 <w:szCs w:val="16"/>
               </w:rPr>
-              <w:t xml:space="preserve"> 15/06/2024</w:t>
+              <w:t xml:space="preserve"> 23/06/2024</w:t>
             </w:r>
           </w:p>
         </w:tc>
@@ -1851,7 +1851,7 @@
                 <w:sz w:val="16"/>
                 <w:szCs w:val="16"/>
               </w:rPr>
-              <w:t xml:space="preserve"> , 15/06/2024</w:t>
+              <w:t xml:space="preserve"> , 23/06/2024</w:t>
             </w:r>
           </w:p>
         </w:tc>
@@ -6509,6 +6509,470 @@
         <w:tc>
           <w:tcPr>
             <w:tcW w:w="815" w:type="dxa"/>
+          </w:tcPr>
+          <w:p>
+            <w:pPr>
+              <w:spacing w:line="276" w:lineRule="auto"/>
+              <w:rPr>
+                <w:rFonts w:ascii="Times New Roman" w:hAnsi="Times New Roman" w:cs="Times New Roman"/>
+                <w:sz w:val="16"/>
+                <w:szCs w:val="16"/>
+              </w:rPr>
+            </w:pPr>
+            <w:r>
+              <w:rPr>
+                <w:rFonts w:ascii="Times New Roman" w:hAnsi="Times New Roman" w:cs="Times New Roman"/>
+                <w:sz w:val="16"/>
+                <w:szCs w:val="16"/>
+              </w:rPr>
+              <w:t>15</w:t>
+            </w:r>
+          </w:p>
+        </w:tc>
+        <w:tc>
+          <w:tcPr>
+            <w:tcW w:w="982" w:type="dxa"/>
+          </w:tcPr>
+          <w:p>
+            <w:pPr>
+              <w:spacing w:line="276" w:lineRule="auto"/>
+              <w:rPr>
+                <w:rFonts w:ascii="Times New Roman" w:hAnsi="Times New Roman" w:cs="Times New Roman"/>
+                <w:sz w:val="16"/>
+                <w:szCs w:val="16"/>
+              </w:rPr>
+            </w:pPr>
+            <w:r>
+              <w:rPr>
+                <w:rFonts w:ascii="Times New Roman" w:hAnsi="Times New Roman" w:cs="Times New Roman"/>
+                <w:sz w:val="16"/>
+                <w:szCs w:val="16"/>
+              </w:rPr>
+              <w:t>Nabil m</w:t>
+            </w:r>
+          </w:p>
+        </w:tc>
+        <w:tc>
+          <w:tcPr>
+            <w:tcW w:w="951" w:type="dxa"/>
+          </w:tcPr>
+          <w:p>
+            <w:pPr>
+              <w:spacing w:line="276" w:lineRule="auto"/>
+              <w:rPr>
+                <w:rFonts w:ascii="Times New Roman" w:hAnsi="Times New Roman" w:cs="Times New Roman"/>
+                <w:sz w:val="16"/>
+                <w:szCs w:val="16"/>
+              </w:rPr>
+            </w:pPr>
+            <w:r>
+              <w:rPr>
+                <w:rFonts w:ascii="Times New Roman" w:hAnsi="Times New Roman" w:cs="Times New Roman"/>
+                <w:sz w:val="16"/>
+                <w:szCs w:val="16"/>
+              </w:rPr>
+              <w:t>BANK RAKYAT INDONESIA                             </w:t>
+            </w:r>
+          </w:p>
+        </w:tc>
+        <w:tc>
+          <w:tcPr>
+            <w:tcW w:w="942" w:type="dxa"/>
+          </w:tcPr>
+          <w:p>
+            <w:pPr>
+              <w:spacing w:line="276" w:lineRule="auto"/>
+              <w:rPr>
+                <w:rFonts w:ascii="Times New Roman" w:hAnsi="Times New Roman" w:cs="Times New Roman"/>
+                <w:sz w:val="16"/>
+                <w:szCs w:val="16"/>
+              </w:rPr>
+            </w:pPr>
+            <w:r>
+              <w:rPr>
+                <w:rFonts w:ascii="Times New Roman" w:hAnsi="Times New Roman" w:cs="Times New Roman"/>
+                <w:sz w:val="16"/>
+                <w:szCs w:val="16"/>
+              </w:rPr>
+              <w:t>Modal Kerja</w:t>
+            </w:r>
+          </w:p>
+        </w:tc>
+        <w:tc>
+          <w:tcPr>
+            <w:tcW w:w="942" w:type="dxa"/>
+          </w:tcPr>
+          <w:p>
+            <w:pPr>
+              <w:spacing w:line="276" w:lineRule="auto"/>
+              <w:rPr>
+                <w:rFonts w:ascii="Times New Roman" w:hAnsi="Times New Roman" w:cs="Times New Roman"/>
+                <w:sz w:val="16"/>
+                <w:szCs w:val="16"/>
+              </w:rPr>
+            </w:pPr>
+            <w:r>
+              <w:rPr>
+                <w:rFonts w:ascii="Times New Roman" w:hAnsi="Times New Roman" w:cs="Times New Roman"/>
+                <w:sz w:val="16"/>
+                <w:szCs w:val="16"/>
+              </w:rPr>
+              <w:t/>
+            </w:r>
+          </w:p>
+        </w:tc>
+        <w:tc>
+          <w:tcPr>
+            <w:tcW w:w="982" w:type="dxa"/>
+          </w:tcPr>
+          <w:p>
+            <w:pPr>
+              <w:spacing w:line="276" w:lineRule="auto"/>
+              <w:rPr>
+                <w:rFonts w:ascii="Times New Roman" w:hAnsi="Times New Roman" w:cs="Times New Roman"/>
+                <w:sz w:val="16"/>
+                <w:szCs w:val="16"/>
+              </w:rPr>
+            </w:pPr>
+            <w:r>
+              <w:rPr>
+                <w:rFonts w:ascii="Times New Roman" w:hAnsi="Times New Roman" w:cs="Times New Roman"/>
+                <w:sz w:val="16"/>
+                <w:szCs w:val="16"/>
+              </w:rPr>
+              <w:t>1.200.000</w:t>
+            </w:r>
+          </w:p>
+        </w:tc>
+        <w:tc>
+          <w:tcPr>
+            <w:tcW w:w="822" w:type="dxa"/>
+          </w:tcPr>
+          <w:p>
+            <w:pPr>
+              <w:spacing w:line="276" w:lineRule="auto"/>
+              <w:rPr>
+                <w:rFonts w:ascii="Times New Roman" w:hAnsi="Times New Roman" w:cs="Times New Roman"/>
+                <w:sz w:val="16"/>
+                <w:szCs w:val="16"/>
+              </w:rPr>
+            </w:pPr>
+            <w:r>
+              <w:rPr>
+                <w:rFonts w:ascii="Times New Roman" w:hAnsi="Times New Roman" w:cs="Times New Roman"/>
+                <w:sz w:val="16"/>
+                <w:szCs w:val="16"/>
+              </w:rPr>
+              <w:t>02/06/2024</w:t>
+            </w:r>
+          </w:p>
+        </w:tc>
+        <w:tc>
+          <w:tcPr>
+            <w:tcW w:w="854" w:type="dxa"/>
+          </w:tcPr>
+          <w:p>
+            <w:pPr>
+              <w:spacing w:line="276" w:lineRule="auto"/>
+              <w:rPr>
+                <w:rFonts w:ascii="Times New Roman" w:hAnsi="Times New Roman" w:cs="Times New Roman"/>
+                <w:sz w:val="16"/>
+                <w:szCs w:val="16"/>
+              </w:rPr>
+            </w:pPr>
+            <w:r>
+              <w:rPr>
+                <w:rFonts w:ascii="Times New Roman" w:hAnsi="Times New Roman" w:cs="Times New Roman"/>
+                <w:sz w:val="16"/>
+                <w:szCs w:val="16"/>
+              </w:rPr>
+              <w:t>3</w:t>
+            </w:r>
+          </w:p>
+        </w:tc>
+        <w:tc>
+          <w:tcPr>
+            <w:tcW w:w="863" w:type="dxa"/>
+          </w:tcPr>
+          <w:p>
+            <w:pPr>
+              <w:spacing w:line="276" w:lineRule="auto"/>
+              <w:rPr>
+                <w:rFonts w:ascii="Times New Roman" w:hAnsi="Times New Roman" w:cs="Times New Roman"/>
+                <w:sz w:val="16"/>
+                <w:szCs w:val="16"/>
+              </w:rPr>
+            </w:pPr>
+            <w:r>
+              <w:rPr>
+                <w:rFonts w:ascii="Times New Roman" w:hAnsi="Times New Roman" w:cs="Times New Roman"/>
+                <w:sz w:val="16"/>
+                <w:szCs w:val="16"/>
+              </w:rPr>
+              <w:t/>
+            </w:r>
+          </w:p>
+        </w:tc>
+        <w:tc>
+          <w:tcPr>
+            <w:tcW w:w="863" w:type="dxa"/>
+          </w:tcPr>
+          <w:p>
+            <w:pPr>
+              <w:spacing w:line="276" w:lineRule="auto"/>
+              <w:rPr>
+                <w:rFonts w:ascii="Times New Roman" w:hAnsi="Times New Roman" w:cs="Times New Roman"/>
+                <w:sz w:val="16"/>
+                <w:szCs w:val="16"/>
+              </w:rPr>
+            </w:pPr>
+            <w:r>
+              <w:rPr>
+                <w:rFonts w:ascii="Times New Roman" w:hAnsi="Times New Roman" w:cs="Times New Roman"/>
+                <w:sz w:val="16"/>
+                <w:szCs w:val="16"/>
+              </w:rPr>
+              <w:t>4</w:t>
+            </w:r>
+          </w:p>
+        </w:tc>
+      </w:tr>
+      <w:tr>
+        <w:tc>
+          <w:tcPr>
+            <w:tcW w:w="815" w:type="dxa"/>
+          </w:tcPr>
+          <w:p>
+            <w:pPr>
+              <w:spacing w:line="276" w:lineRule="auto"/>
+              <w:rPr>
+                <w:rFonts w:ascii="Times New Roman" w:hAnsi="Times New Roman" w:cs="Times New Roman"/>
+                <w:sz w:val="16"/>
+                <w:szCs w:val="16"/>
+              </w:rPr>
+            </w:pPr>
+            <w:r>
+              <w:rPr>
+                <w:rFonts w:ascii="Times New Roman" w:hAnsi="Times New Roman" w:cs="Times New Roman"/>
+                <w:sz w:val="16"/>
+                <w:szCs w:val="16"/>
+              </w:rPr>
+              <w:t>16</w:t>
+            </w:r>
+          </w:p>
+        </w:tc>
+        <w:tc>
+          <w:tcPr>
+            <w:tcW w:w="982" w:type="dxa"/>
+          </w:tcPr>
+          <w:p>
+            <w:pPr>
+              <w:spacing w:line="276" w:lineRule="auto"/>
+              <w:rPr>
+                <w:rFonts w:ascii="Times New Roman" w:hAnsi="Times New Roman" w:cs="Times New Roman"/>
+                <w:sz w:val="16"/>
+                <w:szCs w:val="16"/>
+              </w:rPr>
+            </w:pPr>
+            <w:r>
+              <w:rPr>
+                <w:rFonts w:ascii="Times New Roman" w:hAnsi="Times New Roman" w:cs="Times New Roman"/>
+                <w:sz w:val="16"/>
+                <w:szCs w:val="16"/>
+              </w:rPr>
+              <w:t>Nabil m</w:t>
+            </w:r>
+          </w:p>
+        </w:tc>
+        <w:tc>
+          <w:tcPr>
+            <w:tcW w:w="951" w:type="dxa"/>
+          </w:tcPr>
+          <w:p>
+            <w:pPr>
+              <w:spacing w:line="276" w:lineRule="auto"/>
+              <w:rPr>
+                <w:rFonts w:ascii="Times New Roman" w:hAnsi="Times New Roman" w:cs="Times New Roman"/>
+                <w:sz w:val="16"/>
+                <w:szCs w:val="16"/>
+              </w:rPr>
+            </w:pPr>
+            <w:r>
+              <w:rPr>
+                <w:rFonts w:ascii="Times New Roman" w:hAnsi="Times New Roman" w:cs="Times New Roman"/>
+                <w:sz w:val="16"/>
+                <w:szCs w:val="16"/>
+              </w:rPr>
+              <w:t>BANK RAKYAT INDONESIA                             </w:t>
+            </w:r>
+          </w:p>
+        </w:tc>
+        <w:tc>
+          <w:tcPr>
+            <w:tcW w:w="942" w:type="dxa"/>
+          </w:tcPr>
+          <w:p>
+            <w:pPr>
+              <w:spacing w:line="276" w:lineRule="auto"/>
+              <w:rPr>
+                <w:rFonts w:ascii="Times New Roman" w:hAnsi="Times New Roman" w:cs="Times New Roman"/>
+                <w:sz w:val="16"/>
+                <w:szCs w:val="16"/>
+              </w:rPr>
+            </w:pPr>
+            <w:r>
+              <w:rPr>
+                <w:rFonts w:ascii="Times New Roman" w:hAnsi="Times New Roman" w:cs="Times New Roman"/>
+                <w:sz w:val="16"/>
+                <w:szCs w:val="16"/>
+              </w:rPr>
+              <w:t>Modal Kerja</w:t>
+            </w:r>
+          </w:p>
+        </w:tc>
+        <w:tc>
+          <w:tcPr>
+            <w:tcW w:w="942" w:type="dxa"/>
+          </w:tcPr>
+          <w:p>
+            <w:pPr>
+              <w:spacing w:line="276" w:lineRule="auto"/>
+              <w:rPr>
+                <w:rFonts w:ascii="Times New Roman" w:hAnsi="Times New Roman" w:cs="Times New Roman"/>
+                <w:sz w:val="16"/>
+                <w:szCs w:val="16"/>
+              </w:rPr>
+            </w:pPr>
+            <w:r>
+              <w:rPr>
+                <w:rFonts w:ascii="Times New Roman" w:hAnsi="Times New Roman" w:cs="Times New Roman"/>
+                <w:sz w:val="16"/>
+                <w:szCs w:val="16"/>
+              </w:rPr>
+              <w:t>1.200.000</w:t>
+            </w:r>
+          </w:p>
+        </w:tc>
+        <w:tc>
+          <w:tcPr>
+            <w:tcW w:w="982" w:type="dxa"/>
+          </w:tcPr>
+          <w:p>
+            <w:pPr>
+              <w:spacing w:line="276" w:lineRule="auto"/>
+              <w:rPr>
+                <w:rFonts w:ascii="Times New Roman" w:hAnsi="Times New Roman" w:cs="Times New Roman"/>
+                <w:sz w:val="16"/>
+                <w:szCs w:val="16"/>
+              </w:rPr>
+            </w:pPr>
+            <w:r>
+              <w:rPr>
+                <w:rFonts w:ascii="Times New Roman" w:hAnsi="Times New Roman" w:cs="Times New Roman"/>
+                <w:sz w:val="16"/>
+                <w:szCs w:val="16"/>
+              </w:rPr>
+              <w:t>1.200.000</w:t>
+            </w:r>
+          </w:p>
+        </w:tc>
+        <w:tc>
+          <w:tcPr>
+            <w:tcW w:w="822" w:type="dxa"/>
+          </w:tcPr>
+          <w:p>
+            <w:pPr>
+              <w:spacing w:line="276" w:lineRule="auto"/>
+              <w:rPr>
+                <w:rFonts w:ascii="Times New Roman" w:hAnsi="Times New Roman" w:cs="Times New Roman"/>
+                <w:sz w:val="16"/>
+                <w:szCs w:val="16"/>
+              </w:rPr>
+            </w:pPr>
+            <w:r>
+              <w:rPr>
+                <w:rFonts w:ascii="Times New Roman" w:hAnsi="Times New Roman" w:cs="Times New Roman"/>
+                <w:sz w:val="16"/>
+                <w:szCs w:val="16"/>
+              </w:rPr>
+              <w:t>02/06/2024</w:t>
+            </w:r>
+          </w:p>
+        </w:tc>
+        <w:tc>
+          <w:tcPr>
+            <w:tcW w:w="854" w:type="dxa"/>
+          </w:tcPr>
+          <w:p>
+            <w:pPr>
+              <w:spacing w:line="276" w:lineRule="auto"/>
+              <w:rPr>
+                <w:rFonts w:ascii="Times New Roman" w:hAnsi="Times New Roman" w:cs="Times New Roman"/>
+                <w:sz w:val="16"/>
+                <w:szCs w:val="16"/>
+              </w:rPr>
+            </w:pPr>
+            <w:r>
+              <w:rPr>
+                <w:rFonts w:ascii="Times New Roman" w:hAnsi="Times New Roman" w:cs="Times New Roman"/>
+                <w:sz w:val="16"/>
+                <w:szCs w:val="16"/>
+              </w:rPr>
+              <w:t>3</w:t>
+            </w:r>
+          </w:p>
+        </w:tc>
+        <w:tc>
+          <w:tcPr>
+            <w:tcW w:w="863" w:type="dxa"/>
+          </w:tcPr>
+          <w:p>
+            <w:pPr>
+              <w:spacing w:line="276" w:lineRule="auto"/>
+              <w:rPr>
+                <w:rFonts w:ascii="Times New Roman" w:hAnsi="Times New Roman" w:cs="Times New Roman"/>
+                <w:sz w:val="16"/>
+                <w:szCs w:val="16"/>
+              </w:rPr>
+            </w:pPr>
+            <w:r>
+              <w:rPr>
+                <w:rFonts w:ascii="Times New Roman" w:hAnsi="Times New Roman" w:cs="Times New Roman"/>
+                <w:sz w:val="16"/>
+                <w:szCs w:val="16"/>
+              </w:rPr>
+              <w:t>1500000</w:t>
+            </w:r>
+          </w:p>
+        </w:tc>
+        <w:tc>
+          <w:tcPr>
+            <w:tcW w:w="863" w:type="dxa"/>
+          </w:tcPr>
+          <w:p>
+            <w:pPr>
+              <w:spacing w:line="276" w:lineRule="auto"/>
+              <w:rPr>
+                <w:rFonts w:ascii="Times New Roman" w:hAnsi="Times New Roman" w:cs="Times New Roman"/>
+                <w:sz w:val="16"/>
+                <w:szCs w:val="16"/>
+              </w:rPr>
+            </w:pPr>
+            <w:r>
+              <w:rPr>
+                <w:rFonts w:ascii="Times New Roman" w:hAnsi="Times New Roman" w:cs="Times New Roman"/>
+                <w:sz w:val="16"/>
+                <w:szCs w:val="16"/>
+              </w:rPr>
+              <w:t>4</w:t>
+            </w:r>
+          </w:p>
+        </w:tc>
+      </w:tr>
+      <w:tr>
+        <w:tc>
+          <w:tcPr>
+            <w:tcW w:w="815" w:type="dxa"/>
             <w:tcBorders>
               <w:top w:val="single" w:sz="4" w:space="0" w:color="auto"/>
               <w:left w:val="nil"/>
@@ -6636,7 +7100,7 @@
                 <w:sz w:val="16"/>
                 <w:szCs w:val="16"/>
               </w:rPr>
-              <w:t>12.000.000</w:t>
+              <w:t>13.200.000</w:t>
             </w:r>
           </w:p>
         </w:tc>
@@ -6662,7 +7126,7 @@
                 <w:sz w:val="16"/>
                 <w:szCs w:val="16"/>
               </w:rPr>
-              <w:t>16.800.000</w:t>
+              <w:t>19.200.000</w:t>
             </w:r>
           </w:p>
         </w:tc>
@@ -9749,7 +10213,7 @@
                 <w:sz w:val="16"/>
                 <w:szCs w:val="16"/>
               </w:rPr>
-              <w:t xml:space="preserve"> Memiliki sertifikat halal</w:t>
+              <w:t xml:space="preserve"> Tidak memiliki sertifikat halal</w:t>
             </w:r>
           </w:p>
         </w:tc>
@@ -9989,7 +10453,7 @@
                 <w:sz w:val="16"/>
                 <w:szCs w:val="16"/>
               </w:rPr>
-              <w:t xml:space="preserve"> Transaksi Menggunakan Akad Yang Tidak Bertentangan Dengan Syariah</w:t>
+              <w:t xml:space="preserve"> Transaksi Menggunakan Akad Yang Bertentangan Dengan Syariah</w:t>
             </w:r>
           </w:p>
         </w:tc>
@@ -11623,6 +12087,660 @@
           <w:tcPr>
             <w:tcW w:w="1063" w:type="dxa"/>
             <w:tcBorders>
+              <w:bottom w:val="single" w:sz="4" w:space="0" w:color="auto"/>
+            </w:tcBorders>
+          </w:tcPr>
+          <w:p>
+            <w:pPr>
+              <w:spacing w:line="276" w:lineRule="auto"/>
+              <w:jc w:val="center"/>
+              <w:rPr>
+                <w:rFonts w:ascii="Times New Roman" w:hAnsi="Times New Roman" w:cs="Times New Roman"/>
+                <w:sz w:val="16"/>
+                <w:szCs w:val="16"/>
+              </w:rPr>
+            </w:pPr>
+            <w:r>
+              <w:rPr>
+                <w:rFonts w:ascii="Times New Roman" w:hAnsi="Times New Roman" w:cs="Times New Roman"/>
+                <w:sz w:val="16"/>
+                <w:szCs w:val="16"/>
+              </w:rPr>
+              <w:t>Tanah</w:t>
+            </w:r>
+          </w:p>
+        </w:tc>
+        <w:tc>
+          <w:tcPr>
+            <w:tcW w:w="1099" w:type="dxa"/>
+            <w:tcBorders>
+              <w:bottom w:val="single" w:sz="4" w:space="0" w:color="auto"/>
+            </w:tcBorders>
+          </w:tcPr>
+          <w:p>
+            <w:pPr>
+              <w:spacing w:line="276" w:lineRule="auto"/>
+              <w:jc w:val="center"/>
+              <w:rPr>
+                <w:rFonts w:ascii="Times New Roman" w:hAnsi="Times New Roman" w:cs="Times New Roman"/>
+                <w:sz w:val="16"/>
+                <w:szCs w:val="16"/>
+              </w:rPr>
+            </w:pPr>
+            <w:r>
+              <w:rPr>
+                <w:rFonts w:ascii="Times New Roman" w:hAnsi="Times New Roman" w:cs="Times New Roman"/>
+                <w:sz w:val="16"/>
+                <w:szCs w:val="16"/>
+              </w:rPr>
+              <w:t>SHM</w:t>
+            </w:r>
+          </w:p>
+        </w:tc>
+        <w:tc>
+          <w:tcPr>
+            <w:tcW w:w="921" w:type="dxa"/>
+            <w:tcBorders>
+              <w:bottom w:val="single" w:sz="4" w:space="0" w:color="auto"/>
+            </w:tcBorders>
+          </w:tcPr>
+          <w:p>
+            <w:pPr>
+              <w:spacing w:line="276" w:lineRule="auto"/>
+              <w:jc w:val="center"/>
+              <w:rPr>
+                <w:rFonts w:ascii="Times New Roman" w:hAnsi="Times New Roman" w:cs="Times New Roman"/>
+                <w:sz w:val="16"/>
+                <w:szCs w:val="16"/>
+              </w:rPr>
+            </w:pPr>
+            <w:r>
+              <w:rPr>
+                <w:rFonts w:ascii="Times New Roman" w:hAnsi="Times New Roman" w:cs="Times New Roman"/>
+                <w:sz w:val="16"/>
+                <w:szCs w:val="16"/>
+              </w:rPr>
+              <w:t>123123</w:t>
+            </w:r>
+          </w:p>
+        </w:tc>
+        <w:tc>
+          <w:tcPr>
+            <w:tcW w:w="1357" w:type="dxa"/>
+            <w:tcBorders>
+              <w:bottom w:val="single" w:sz="4" w:space="0" w:color="auto"/>
+            </w:tcBorders>
+          </w:tcPr>
+          <w:p>
+            <w:pPr>
+              <w:spacing w:line="276" w:lineRule="auto"/>
+              <w:jc w:val="center"/>
+              <w:rPr>
+                <w:rFonts w:ascii="Times New Roman" w:hAnsi="Times New Roman" w:cs="Times New Roman"/>
+                <w:sz w:val="16"/>
+                <w:szCs w:val="16"/>
+              </w:rPr>
+            </w:pPr>
+            <w:r>
+              <w:rPr>
+                <w:rFonts w:ascii="Times New Roman" w:hAnsi="Times New Roman" w:cs="Times New Roman"/>
+                <w:sz w:val="16"/>
+                <w:szCs w:val="16"/>
+              </w:rPr>
+              <w:t/>
+            </w:r>
+          </w:p>
+        </w:tc>
+        <w:tc>
+          <w:tcPr>
+            <w:tcW w:w="1060" w:type="dxa"/>
+            <w:tcBorders>
+              <w:bottom w:val="single" w:sz="4" w:space="0" w:color="auto"/>
+            </w:tcBorders>
+          </w:tcPr>
+          <w:p>
+            <w:pPr>
+              <w:spacing w:line="276" w:lineRule="auto"/>
+              <w:jc w:val="center"/>
+              <w:rPr>
+                <w:rFonts w:ascii="Times New Roman" w:hAnsi="Times New Roman" w:cs="Times New Roman"/>
+                <w:sz w:val="16"/>
+                <w:szCs w:val="16"/>
+              </w:rPr>
+            </w:pPr>
+            <w:r>
+              <w:rPr>
+                <w:rFonts w:ascii="Times New Roman" w:hAnsi="Times New Roman" w:cs="Times New Roman"/>
+                <w:sz w:val="16"/>
+                <w:szCs w:val="16"/>
+              </w:rPr>
+              <w:t>2.000.000</w:t>
+            </w:r>
+          </w:p>
+        </w:tc>
+        <w:tc>
+          <w:tcPr>
+            <w:tcW w:w="1206" w:type="dxa"/>
+            <w:tcBorders>
+              <w:bottom w:val="single" w:sz="4" w:space="0" w:color="auto"/>
+            </w:tcBorders>
+          </w:tcPr>
+          <w:p>
+            <w:pPr>
+              <w:spacing w:line="276" w:lineRule="auto"/>
+              <w:jc w:val="center"/>
+              <w:rPr>
+                <w:rFonts w:ascii="Times New Roman" w:hAnsi="Times New Roman" w:cs="Times New Roman"/>
+                <w:sz w:val="16"/>
+                <w:szCs w:val="16"/>
+              </w:rPr>
+            </w:pPr>
+            <w:r>
+              <w:rPr>
+                <w:rFonts w:ascii="Times New Roman" w:hAnsi="Times New Roman" w:cs="Times New Roman"/>
+                <w:sz w:val="16"/>
+                <w:szCs w:val="16"/>
+              </w:rPr>
+              <w:t>1.600.000</w:t>
+            </w:r>
+          </w:p>
+        </w:tc>
+        <w:tc>
+          <w:tcPr>
+            <w:tcW w:w="1025" w:type="dxa"/>
+            <w:tcBorders>
+              <w:bottom w:val="single" w:sz="4" w:space="0" w:color="auto"/>
+            </w:tcBorders>
+          </w:tcPr>
+          <w:p>
+            <w:pPr>
+              <w:spacing w:line="276" w:lineRule="auto"/>
+              <w:jc w:val="center"/>
+              <w:rPr>
+                <w:rFonts w:ascii="Times New Roman" w:hAnsi="Times New Roman" w:cs="Times New Roman"/>
+                <w:sz w:val="16"/>
+                <w:szCs w:val="16"/>
+              </w:rPr>
+            </w:pPr>
+            <w:r>
+              <w:rPr>
+                <w:rFonts w:ascii="Times New Roman" w:hAnsi="Times New Roman" w:cs="Times New Roman"/>
+                <w:sz w:val="16"/>
+                <w:szCs w:val="16"/>
+              </w:rPr>
+              <w:t>Surat Kuasa Jual</w:t>
+            </w:r>
+          </w:p>
+        </w:tc>
+        <w:tc>
+          <w:tcPr>
+            <w:tcW w:w="1285" w:type="dxa"/>
+            <w:tcBorders>
+              <w:bottom w:val="single" w:sz="4" w:space="0" w:color="auto"/>
+            </w:tcBorders>
+          </w:tcPr>
+          <w:p>
+            <w:pPr>
+              <w:spacing w:line="276" w:lineRule="auto"/>
+              <w:jc w:val="center"/>
+              <w:rPr>
+                <w:rFonts w:ascii="Times New Roman" w:hAnsi="Times New Roman" w:cs="Times New Roman"/>
+                <w:sz w:val="16"/>
+                <w:szCs w:val="16"/>
+              </w:rPr>
+            </w:pPr>
+            <w:r>
+              <w:rPr>
+                <w:rFonts w:ascii="Times New Roman" w:hAnsi="Times New Roman" w:cs="Times New Roman"/>
+                <w:sz w:val="16"/>
+                <w:szCs w:val="16"/>
+              </w:rPr>
+              <w:t>Asuransi Jiwa</w:t>
+            </w:r>
+          </w:p>
+        </w:tc>
+      </w:tr>
+      <w:tr>
+        <w:tc>
+          <w:tcPr>
+            <w:tcW w:w="1063" w:type="dxa"/>
+            <w:tcBorders>
+              <w:bottom w:val="single" w:sz="4" w:space="0" w:color="auto"/>
+            </w:tcBorders>
+          </w:tcPr>
+          <w:p>
+            <w:pPr>
+              <w:spacing w:line="276" w:lineRule="auto"/>
+              <w:jc w:val="center"/>
+              <w:rPr>
+                <w:rFonts w:ascii="Times New Roman" w:hAnsi="Times New Roman" w:cs="Times New Roman"/>
+                <w:sz w:val="16"/>
+                <w:szCs w:val="16"/>
+              </w:rPr>
+            </w:pPr>
+            <w:r>
+              <w:rPr>
+                <w:rFonts w:ascii="Times New Roman" w:hAnsi="Times New Roman" w:cs="Times New Roman"/>
+                <w:sz w:val="16"/>
+                <w:szCs w:val="16"/>
+              </w:rPr>
+              <w:t>Bangunan</w:t>
+            </w:r>
+          </w:p>
+        </w:tc>
+        <w:tc>
+          <w:tcPr>
+            <w:tcW w:w="1099" w:type="dxa"/>
+            <w:tcBorders>
+              <w:bottom w:val="single" w:sz="4" w:space="0" w:color="auto"/>
+            </w:tcBorders>
+          </w:tcPr>
+          <w:p>
+            <w:pPr>
+              <w:spacing w:line="276" w:lineRule="auto"/>
+              <w:jc w:val="center"/>
+              <w:rPr>
+                <w:rFonts w:ascii="Times New Roman" w:hAnsi="Times New Roman" w:cs="Times New Roman"/>
+                <w:sz w:val="16"/>
+                <w:szCs w:val="16"/>
+              </w:rPr>
+            </w:pPr>
+            <w:r>
+              <w:rPr>
+                <w:rFonts w:ascii="Times New Roman" w:hAnsi="Times New Roman" w:cs="Times New Roman"/>
+                <w:sz w:val="16"/>
+                <w:szCs w:val="16"/>
+              </w:rPr>
+              <w:t>Strata Title</w:t>
+            </w:r>
+          </w:p>
+        </w:tc>
+        <w:tc>
+          <w:tcPr>
+            <w:tcW w:w="921" w:type="dxa"/>
+            <w:tcBorders>
+              <w:bottom w:val="single" w:sz="4" w:space="0" w:color="auto"/>
+            </w:tcBorders>
+          </w:tcPr>
+          <w:p>
+            <w:pPr>
+              <w:spacing w:line="276" w:lineRule="auto"/>
+              <w:jc w:val="center"/>
+              <w:rPr>
+                <w:rFonts w:ascii="Times New Roman" w:hAnsi="Times New Roman" w:cs="Times New Roman"/>
+                <w:sz w:val="16"/>
+                <w:szCs w:val="16"/>
+              </w:rPr>
+            </w:pPr>
+            <w:r>
+              <w:rPr>
+                <w:rFonts w:ascii="Times New Roman" w:hAnsi="Times New Roman" w:cs="Times New Roman"/>
+                <w:sz w:val="16"/>
+                <w:szCs w:val="16"/>
+              </w:rPr>
+              <w:t>123123</w:t>
+            </w:r>
+          </w:p>
+        </w:tc>
+        <w:tc>
+          <w:tcPr>
+            <w:tcW w:w="1357" w:type="dxa"/>
+            <w:tcBorders>
+              <w:bottom w:val="single" w:sz="4" w:space="0" w:color="auto"/>
+            </w:tcBorders>
+          </w:tcPr>
+          <w:p>
+            <w:pPr>
+              <w:spacing w:line="276" w:lineRule="auto"/>
+              <w:jc w:val="center"/>
+              <w:rPr>
+                <w:rFonts w:ascii="Times New Roman" w:hAnsi="Times New Roman" w:cs="Times New Roman"/>
+                <w:sz w:val="16"/>
+                <w:szCs w:val="16"/>
+              </w:rPr>
+            </w:pPr>
+            <w:r>
+              <w:rPr>
+                <w:rFonts w:ascii="Times New Roman" w:hAnsi="Times New Roman" w:cs="Times New Roman"/>
+                <w:sz w:val="16"/>
+                <w:szCs w:val="16"/>
+              </w:rPr>
+              <w:t>Augs</w:t>
+            </w:r>
+          </w:p>
+        </w:tc>
+        <w:tc>
+          <w:tcPr>
+            <w:tcW w:w="1060" w:type="dxa"/>
+            <w:tcBorders>
+              <w:bottom w:val="single" w:sz="4" w:space="0" w:color="auto"/>
+            </w:tcBorders>
+          </w:tcPr>
+          <w:p>
+            <w:pPr>
+              <w:spacing w:line="276" w:lineRule="auto"/>
+              <w:jc w:val="center"/>
+              <w:rPr>
+                <w:rFonts w:ascii="Times New Roman" w:hAnsi="Times New Roman" w:cs="Times New Roman"/>
+                <w:sz w:val="16"/>
+                <w:szCs w:val="16"/>
+              </w:rPr>
+            </w:pPr>
+            <w:r>
+              <w:rPr>
+                <w:rFonts w:ascii="Times New Roman" w:hAnsi="Times New Roman" w:cs="Times New Roman"/>
+                <w:sz w:val="16"/>
+                <w:szCs w:val="16"/>
+              </w:rPr>
+              <w:t>2.000.000</w:t>
+            </w:r>
+          </w:p>
+        </w:tc>
+        <w:tc>
+          <w:tcPr>
+            <w:tcW w:w="1206" w:type="dxa"/>
+            <w:tcBorders>
+              <w:bottom w:val="single" w:sz="4" w:space="0" w:color="auto"/>
+            </w:tcBorders>
+          </w:tcPr>
+          <w:p>
+            <w:pPr>
+              <w:spacing w:line="276" w:lineRule="auto"/>
+              <w:jc w:val="center"/>
+              <w:rPr>
+                <w:rFonts w:ascii="Times New Roman" w:hAnsi="Times New Roman" w:cs="Times New Roman"/>
+                <w:sz w:val="16"/>
+                <w:szCs w:val="16"/>
+              </w:rPr>
+            </w:pPr>
+            <w:r>
+              <w:rPr>
+                <w:rFonts w:ascii="Times New Roman" w:hAnsi="Times New Roman" w:cs="Times New Roman"/>
+                <w:sz w:val="16"/>
+                <w:szCs w:val="16"/>
+              </w:rPr>
+              <w:t>1.200.000</w:t>
+            </w:r>
+          </w:p>
+        </w:tc>
+        <w:tc>
+          <w:tcPr>
+            <w:tcW w:w="1025" w:type="dxa"/>
+            <w:tcBorders>
+              <w:bottom w:val="single" w:sz="4" w:space="0" w:color="auto"/>
+            </w:tcBorders>
+          </w:tcPr>
+          <w:p>
+            <w:pPr>
+              <w:spacing w:line="276" w:lineRule="auto"/>
+              <w:jc w:val="center"/>
+              <w:rPr>
+                <w:rFonts w:ascii="Times New Roman" w:hAnsi="Times New Roman" w:cs="Times New Roman"/>
+                <w:sz w:val="16"/>
+                <w:szCs w:val="16"/>
+              </w:rPr>
+            </w:pPr>
+            <w:r>
+              <w:rPr>
+                <w:rFonts w:ascii="Times New Roman" w:hAnsi="Times New Roman" w:cs="Times New Roman"/>
+                <w:sz w:val="16"/>
+                <w:szCs w:val="16"/>
+              </w:rPr>
+              <w:t>SKMHT</w:t>
+            </w:r>
+          </w:p>
+        </w:tc>
+        <w:tc>
+          <w:tcPr>
+            <w:tcW w:w="1285" w:type="dxa"/>
+            <w:tcBorders>
+              <w:bottom w:val="single" w:sz="4" w:space="0" w:color="auto"/>
+            </w:tcBorders>
+          </w:tcPr>
+          <w:p>
+            <w:pPr>
+              <w:spacing w:line="276" w:lineRule="auto"/>
+              <w:jc w:val="center"/>
+              <w:rPr>
+                <w:rFonts w:ascii="Times New Roman" w:hAnsi="Times New Roman" w:cs="Times New Roman"/>
+                <w:sz w:val="16"/>
+                <w:szCs w:val="16"/>
+              </w:rPr>
+            </w:pPr>
+            <w:r>
+              <w:rPr>
+                <w:rFonts w:ascii="Times New Roman" w:hAnsi="Times New Roman" w:cs="Times New Roman"/>
+                <w:sz w:val="16"/>
+                <w:szCs w:val="16"/>
+              </w:rPr>
+              <w:t>TLO</w:t>
+            </w:r>
+          </w:p>
+        </w:tc>
+      </w:tr>
+      <w:tr>
+        <w:tc>
+          <w:tcPr>
+            <w:tcW w:w="1063" w:type="dxa"/>
+            <w:tcBorders>
+              <w:bottom w:val="single" w:sz="4" w:space="0" w:color="auto"/>
+            </w:tcBorders>
+          </w:tcPr>
+          <w:p>
+            <w:pPr>
+              <w:spacing w:line="276" w:lineRule="auto"/>
+              <w:jc w:val="center"/>
+              <w:rPr>
+                <w:rFonts w:ascii="Times New Roman" w:hAnsi="Times New Roman" w:cs="Times New Roman"/>
+                <w:sz w:val="16"/>
+                <w:szCs w:val="16"/>
+              </w:rPr>
+            </w:pPr>
+            <w:r>
+              <w:rPr>
+                <w:rFonts w:ascii="Times New Roman" w:hAnsi="Times New Roman" w:cs="Times New Roman"/>
+                <w:sz w:val="16"/>
+                <w:szCs w:val="16"/>
+              </w:rPr>
+              <w:t>Tanah dan Bangunan</w:t>
+            </w:r>
+          </w:p>
+        </w:tc>
+        <w:tc>
+          <w:tcPr>
+            <w:tcW w:w="1099" w:type="dxa"/>
+            <w:tcBorders>
+              <w:bottom w:val="single" w:sz="4" w:space="0" w:color="auto"/>
+            </w:tcBorders>
+          </w:tcPr>
+          <w:p>
+            <w:pPr>
+              <w:spacing w:line="276" w:lineRule="auto"/>
+              <w:jc w:val="center"/>
+              <w:rPr>
+                <w:rFonts w:ascii="Times New Roman" w:hAnsi="Times New Roman" w:cs="Times New Roman"/>
+                <w:sz w:val="16"/>
+                <w:szCs w:val="16"/>
+              </w:rPr>
+            </w:pPr>
+            <w:r>
+              <w:rPr>
+                <w:rFonts w:ascii="Times New Roman" w:hAnsi="Times New Roman" w:cs="Times New Roman"/>
+                <w:sz w:val="16"/>
+                <w:szCs w:val="16"/>
+              </w:rPr>
+              <w:t>SHM</w:t>
+            </w:r>
+          </w:p>
+        </w:tc>
+        <w:tc>
+          <w:tcPr>
+            <w:tcW w:w="921" w:type="dxa"/>
+            <w:tcBorders>
+              <w:bottom w:val="single" w:sz="4" w:space="0" w:color="auto"/>
+            </w:tcBorders>
+          </w:tcPr>
+          <w:p>
+            <w:pPr>
+              <w:spacing w:line="276" w:lineRule="auto"/>
+              <w:jc w:val="center"/>
+              <w:rPr>
+                <w:rFonts w:ascii="Times New Roman" w:hAnsi="Times New Roman" w:cs="Times New Roman"/>
+                <w:sz w:val="16"/>
+                <w:szCs w:val="16"/>
+              </w:rPr>
+            </w:pPr>
+            <w:r>
+              <w:rPr>
+                <w:rFonts w:ascii="Times New Roman" w:hAnsi="Times New Roman" w:cs="Times New Roman"/>
+                <w:sz w:val="16"/>
+                <w:szCs w:val="16"/>
+              </w:rPr>
+              <w:t>123123</w:t>
+            </w:r>
+          </w:p>
+        </w:tc>
+        <w:tc>
+          <w:tcPr>
+            <w:tcW w:w="1357" w:type="dxa"/>
+            <w:tcBorders>
+              <w:bottom w:val="single" w:sz="4" w:space="0" w:color="auto"/>
+            </w:tcBorders>
+          </w:tcPr>
+          <w:p>
+            <w:pPr>
+              <w:spacing w:line="276" w:lineRule="auto"/>
+              <w:jc w:val="center"/>
+              <w:rPr>
+                <w:rFonts w:ascii="Times New Roman" w:hAnsi="Times New Roman" w:cs="Times New Roman"/>
+                <w:sz w:val="16"/>
+                <w:szCs w:val="16"/>
+              </w:rPr>
+            </w:pPr>
+            <w:r>
+              <w:rPr>
+                <w:rFonts w:ascii="Times New Roman" w:hAnsi="Times New Roman" w:cs="Times New Roman"/>
+                <w:sz w:val="16"/>
+                <w:szCs w:val="16"/>
+              </w:rPr>
+              <w:t>Augs</w:t>
+            </w:r>
+          </w:p>
+        </w:tc>
+        <w:tc>
+          <w:tcPr>
+            <w:tcW w:w="1060" w:type="dxa"/>
+            <w:tcBorders>
+              <w:bottom w:val="single" w:sz="4" w:space="0" w:color="auto"/>
+            </w:tcBorders>
+          </w:tcPr>
+          <w:p>
+            <w:pPr>
+              <w:spacing w:line="276" w:lineRule="auto"/>
+              <w:jc w:val="center"/>
+              <w:rPr>
+                <w:rFonts w:ascii="Times New Roman" w:hAnsi="Times New Roman" w:cs="Times New Roman"/>
+                <w:sz w:val="16"/>
+                <w:szCs w:val="16"/>
+              </w:rPr>
+            </w:pPr>
+            <w:r>
+              <w:rPr>
+                <w:rFonts w:ascii="Times New Roman" w:hAnsi="Times New Roman" w:cs="Times New Roman"/>
+                <w:sz w:val="16"/>
+                <w:szCs w:val="16"/>
+              </w:rPr>
+              <w:t>12.000.000</w:t>
+            </w:r>
+          </w:p>
+        </w:tc>
+        <w:tc>
+          <w:tcPr>
+            <w:tcW w:w="1206" w:type="dxa"/>
+            <w:tcBorders>
+              <w:bottom w:val="single" w:sz="4" w:space="0" w:color="auto"/>
+            </w:tcBorders>
+          </w:tcPr>
+          <w:p>
+            <w:pPr>
+              <w:spacing w:line="276" w:lineRule="auto"/>
+              <w:jc w:val="center"/>
+              <w:rPr>
+                <w:rFonts w:ascii="Times New Roman" w:hAnsi="Times New Roman" w:cs="Times New Roman"/>
+                <w:sz w:val="16"/>
+                <w:szCs w:val="16"/>
+              </w:rPr>
+            </w:pPr>
+            <w:r>
+              <w:rPr>
+                <w:rFonts w:ascii="Times New Roman" w:hAnsi="Times New Roman" w:cs="Times New Roman"/>
+                <w:sz w:val="16"/>
+                <w:szCs w:val="16"/>
+              </w:rPr>
+              <w:t>9.600.000</w:t>
+            </w:r>
+          </w:p>
+        </w:tc>
+        <w:tc>
+          <w:tcPr>
+            <w:tcW w:w="1025" w:type="dxa"/>
+            <w:tcBorders>
+              <w:bottom w:val="single" w:sz="4" w:space="0" w:color="auto"/>
+            </w:tcBorders>
+          </w:tcPr>
+          <w:p>
+            <w:pPr>
+              <w:spacing w:line="276" w:lineRule="auto"/>
+              <w:jc w:val="center"/>
+              <w:rPr>
+                <w:rFonts w:ascii="Times New Roman" w:hAnsi="Times New Roman" w:cs="Times New Roman"/>
+                <w:sz w:val="16"/>
+                <w:szCs w:val="16"/>
+              </w:rPr>
+            </w:pPr>
+            <w:r>
+              <w:rPr>
+                <w:rFonts w:ascii="Times New Roman" w:hAnsi="Times New Roman" w:cs="Times New Roman"/>
+                <w:sz w:val="16"/>
+                <w:szCs w:val="16"/>
+              </w:rPr>
+              <w:t>Surat Kuasa Jual</w:t>
+            </w:r>
+          </w:p>
+        </w:tc>
+        <w:tc>
+          <w:tcPr>
+            <w:tcW w:w="1285" w:type="dxa"/>
+            <w:tcBorders>
+              <w:bottom w:val="single" w:sz="4" w:space="0" w:color="auto"/>
+            </w:tcBorders>
+          </w:tcPr>
+          <w:p>
+            <w:pPr>
+              <w:spacing w:line="276" w:lineRule="auto"/>
+              <w:jc w:val="center"/>
+              <w:rPr>
+                <w:rFonts w:ascii="Times New Roman" w:hAnsi="Times New Roman" w:cs="Times New Roman"/>
+                <w:sz w:val="16"/>
+                <w:szCs w:val="16"/>
+              </w:rPr>
+            </w:pPr>
+            <w:r>
+              <w:rPr>
+                <w:rFonts w:ascii="Times New Roman" w:hAnsi="Times New Roman" w:cs="Times New Roman"/>
+                <w:sz w:val="16"/>
+                <w:szCs w:val="16"/>
+              </w:rPr>
+              <w:t>TLO</w:t>
+            </w:r>
+          </w:p>
+        </w:tc>
+      </w:tr>
+      <w:tr>
+        <w:tc>
+          <w:tcPr>
+            <w:tcW w:w="1063" w:type="dxa"/>
+            <w:tcBorders>
               <w:top w:val="single" w:sz="4" w:space="0" w:color="auto"/>
               <w:left w:val="nil"/>
               <w:bottom w:val="nil"/>
@@ -11773,7 +12891,7 @@
                 <w:sz w:val="16"/>
                 <w:szCs w:val="16"/>
               </w:rPr>
-              <w:t>42.000.000</w:t>
+              <w:t>58.000.000</w:t>
             </w:r>
           </w:p>
         </w:tc>
@@ -12117,7 +13235,7 @@
                 <w:sz w:val="16"/>
                 <w:szCs w:val="16"/>
               </w:rPr>
-              <w:t xml:space="preserve"> 273.33333333333</w:t>
+              <w:t xml:space="preserve"> 376.66666666667</w:t>
             </w:r>
           </w:p>
         </w:tc>
@@ -12425,7 +13543,7 @@
                 <w:sz w:val="16"/>
                 <w:szCs w:val="16"/>
               </w:rPr>
-              <w:t>0.42</w:t>
+              <w:t>0.54</w:t>
             </w:r>
           </w:p>
         </w:tc>
@@ -12477,7 +13595,7 @@
                 <w:sz w:val="16"/>
                 <w:szCs w:val="16"/>
               </w:rPr>
-              <w:t>8.4</w:t>
+              <w:t>10.8</w:t>
             </w:r>
           </w:p>
         </w:tc>
@@ -13116,7 +14234,7 @@
                 <w:sz w:val="16"/>
                 <w:szCs w:val="16"/>
               </w:rPr>
-              <w:t>: 40.693</w:t>
+              <w:t>: 43.093</w:t>
             </w:r>
           </w:p>
         </w:tc>
@@ -16379,7 +17497,7 @@
                 <w:sz w:val="16"/>
                 <w:szCs w:val="16"/>
               </w:rPr>
-              <w:t xml:space="preserve"> 128.400.000</w:t>
+              <w:t xml:space="preserve"> 132.000.000</w:t>
             </w:r>
           </w:p>
         </w:tc>
@@ -16403,7 +17521,7 @@
                 <w:sz w:val="16"/>
                 <w:szCs w:val="16"/>
               </w:rPr>
-              <w:t xml:space="preserve"> 128.400.000</w:t>
+              <w:t xml:space="preserve"> 145.200.000</w:t>
             </w:r>
           </w:p>
         </w:tc>
@@ -16501,7 +17619,7 @@
                 <w:sz w:val="16"/>
                 <w:szCs w:val="16"/>
               </w:rPr>
-              <w:t xml:space="preserve"> 70.500.000</w:t>
+              <w:t xml:space="preserve"> 77.550.000</w:t>
             </w:r>
           </w:p>
         </w:tc>
@@ -16525,7 +17643,7 @@
                 <w:sz w:val="16"/>
                 <w:szCs w:val="16"/>
               </w:rPr>
-              <w:t xml:space="preserve"> 70.500.000</w:t>
+              <w:t xml:space="preserve"> 85.305.000</w:t>
             </w:r>
           </w:p>
         </w:tc>
@@ -16631,7 +17749,7 @@
                 <w:sz w:val="16"/>
                 <w:szCs w:val="16"/>
               </w:rPr>
-              <w:t xml:space="preserve"> 57.900.000</w:t>
+              <w:t xml:space="preserve"> 54.450.000</w:t>
             </w:r>
           </w:p>
         </w:tc>
@@ -16657,7 +17775,7 @@
                 <w:sz w:val="16"/>
                 <w:szCs w:val="16"/>
               </w:rPr>
-              <w:t xml:space="preserve"> 57.900.000</w:t>
+              <w:t xml:space="preserve"> 59.895.000</w:t>
             </w:r>
           </w:p>
         </w:tc>
@@ -16775,7 +17893,7 @@
                 <w:sz w:val="16"/>
                 <w:szCs w:val="16"/>
               </w:rPr>
-              <w:t xml:space="preserve"> 609.900</w:t>
+              <w:t xml:space="preserve"> 627.000</w:t>
             </w:r>
           </w:p>
         </w:tc>
@@ -16801,7 +17919,7 @@
                 <w:sz w:val="16"/>
                 <w:szCs w:val="16"/>
               </w:rPr>
-              <w:t xml:space="preserve"> 609.900</w:t>
+              <w:t xml:space="preserve"> 689.700</w:t>
             </w:r>
           </w:p>
         </w:tc>
@@ -16907,7 +18025,7 @@
                 <w:sz w:val="16"/>
                 <w:szCs w:val="16"/>
               </w:rPr>
-              <w:t xml:space="preserve"> 57.290.100</w:t>
+              <w:t xml:space="preserve"> 53.823.000</w:t>
             </w:r>
           </w:p>
         </w:tc>
@@ -16933,7 +18051,7 @@
                 <w:sz w:val="16"/>
                 <w:szCs w:val="16"/>
               </w:rPr>
-              <w:t xml:space="preserve"> 57.290.100</w:t>
+              <w:t xml:space="preserve"> 59.205.300</w:t>
             </w:r>
           </w:p>
         </w:tc>
@@ -17157,7 +18275,7 @@
                 <w:sz w:val="16"/>
                 <w:szCs w:val="16"/>
               </w:rPr>
-              <w:t xml:space="preserve"> 57.290.100</w:t>
+              <w:t xml:space="preserve"> 53.823.000</w:t>
             </w:r>
           </w:p>
         </w:tc>
@@ -17181,7 +18299,7 @@
                 <w:sz w:val="16"/>
                 <w:szCs w:val="16"/>
               </w:rPr>
-              <w:t xml:space="preserve"> 57.290.100</w:t>
+              <w:t xml:space="preserve"> 59.205.300</w:t>
             </w:r>
           </w:p>
         </w:tc>
@@ -17279,7 +18397,7 @@
                 <w:sz w:val="16"/>
                 <w:szCs w:val="16"/>
               </w:rPr>
-              <w:t xml:space="preserve"> 120.000</w:t>
+              <w:t xml:space="preserve"> 132.000</w:t>
             </w:r>
           </w:p>
         </w:tc>
@@ -17303,7 +18421,7 @@
                 <w:sz w:val="16"/>
                 <w:szCs w:val="16"/>
               </w:rPr>
-              <w:t xml:space="preserve"> 120.000</w:t>
+              <w:t xml:space="preserve"> 145.200</w:t>
             </w:r>
           </w:p>
         </w:tc>
@@ -17401,7 +18519,7 @@
                 <w:sz w:val="16"/>
                 <w:szCs w:val="16"/>
               </w:rPr>
-              <w:t xml:space="preserve"> 500.000</w:t>
+              <w:t xml:space="preserve"> 550.000</w:t>
             </w:r>
           </w:p>
         </w:tc>
@@ -17425,7 +18543,7 @@
                 <w:sz w:val="16"/>
                 <w:szCs w:val="16"/>
               </w:rPr>
-              <w:t xml:space="preserve"> 500.000</w:t>
+              <w:t xml:space="preserve"> 605.000</w:t>
             </w:r>
           </w:p>
         </w:tc>
@@ -17527,7 +18645,7 @@
                 <w:sz w:val="16"/>
                 <w:szCs w:val="16"/>
               </w:rPr>
-              <w:t xml:space="preserve"> 56.910.100</w:t>
+              <w:t xml:space="preserve"> 53.405.000</w:t>
             </w:r>
           </w:p>
         </w:tc>
@@ -17551,7 +18669,7 @@
                 <w:sz w:val="16"/>
                 <w:szCs w:val="16"/>
               </w:rPr>
-              <w:t xml:space="preserve"> 57.910.100</w:t>
+              <w:t xml:space="preserve"> 59.955.500</w:t>
             </w:r>
           </w:p>
         </w:tc>
@@ -17897,7 +19015,7 @@
                 <w:sz w:val="16"/>
                 <w:szCs w:val="16"/>
               </w:rPr>
-              <w:t xml:space="preserve"> 56.730.100</w:t>
+              <w:t xml:space="preserve"> 53.225.000</w:t>
             </w:r>
           </w:p>
         </w:tc>
@@ -17921,7 +19039,7 @@
                 <w:sz w:val="16"/>
                 <w:szCs w:val="16"/>
               </w:rPr>
-              <w:t xml:space="preserve"> 56.730.100</w:t>
+              <w:t xml:space="preserve"> 58.565.500</w:t>
             </w:r>
           </w:p>
         </w:tc>
@@ -18298,7 +19416,7 @@
                 <w:sz w:val="16"/>
                 <w:szCs w:val="16"/>
               </w:rPr>
-              <w:t>1.022.000</w:t>
+              <w:t>1.024.000</w:t>
             </w:r>
           </w:p>
         </w:tc>
@@ -18322,7 +19440,7 @@
                 <w:sz w:val="16"/>
                 <w:szCs w:val="16"/>
               </w:rPr>
-              <w:t>1.069.000</w:t>
+              <w:t>1.071.200</w:t>
             </w:r>
           </w:p>
         </w:tc>
@@ -18469,7 +19587,7 @@
                 <w:sz w:val="16"/>
                 <w:szCs w:val="16"/>
               </w:rPr>
-              <w:t>218.000</w:t>
+              <w:t>220.000</w:t>
             </w:r>
           </w:p>
         </w:tc>
@@ -18493,7 +19611,7 @@
                 <w:sz w:val="16"/>
                 <w:szCs w:val="16"/>
               </w:rPr>
-              <w:t>239.800</w:t>
+              <w:t>242.000</w:t>
             </w:r>
           </w:p>
         </w:tc>
@@ -18814,7 +19932,7 @@
                 <w:sz w:val="16"/>
                 <w:szCs w:val="16"/>
               </w:rPr>
-              <w:t>953.000</w:t>
+              <w:t>955.000</w:t>
             </w:r>
           </w:p>
         </w:tc>
@@ -18838,7 +19956,7 @@
                 <w:sz w:val="16"/>
                 <w:szCs w:val="16"/>
               </w:rPr>
-              <w:t>1.011.550</w:t>
+              <w:t>1.013.750</w:t>
             </w:r>
           </w:p>
         </w:tc>
@@ -19661,7 +20779,7 @@
                 <w:sz w:val="16"/>
                 <w:szCs w:val="16"/>
               </w:rPr>
-              <w:t>1.022.000</w:t>
+              <w:t>1.024.000</w:t>
             </w:r>
           </w:p>
         </w:tc>
@@ -19685,7 +20803,7 @@
                 <w:sz w:val="16"/>
                 <w:szCs w:val="16"/>
               </w:rPr>
-              <w:t>1.069.000</w:t>
+              <w:t>1.071.200</w:t>
             </w:r>
           </w:p>
         </w:tc>
@@ -20229,7 +21347,7 @@
                 <w:sz w:val="16"/>
                 <w:szCs w:val="16"/>
               </w:rPr>
-              <w:t>-878.000</w:t>
+              <w:t>-826.000</w:t>
             </w:r>
           </w:p>
         </w:tc>
@@ -20253,7 +21371,7 @@
                 <w:sz w:val="16"/>
                 <w:szCs w:val="16"/>
               </w:rPr>
-              <w:t>-643.500</w:t>
+              <w:t>-591.300</w:t>
             </w:r>
           </w:p>
         </w:tc>
@@ -20344,7 +21462,7 @@
                 <w:sz w:val="16"/>
                 <w:szCs w:val="16"/>
               </w:rPr>
-              <w:t>550.000</w:t>
+              <w:t>500.000</w:t>
             </w:r>
           </w:p>
         </w:tc>
@@ -20368,7 +21486,7 @@
                 <w:sz w:val="16"/>
                 <w:szCs w:val="16"/>
               </w:rPr>
-              <w:t>550.000</w:t>
+              <w:t>500.000</w:t>
             </w:r>
           </w:p>
         </w:tc>
@@ -20574,7 +21692,7 @@
                 <w:sz w:val="16"/>
                 <w:szCs w:val="16"/>
               </w:rPr>
-              <w:t>272.000</w:t>
+              <w:t>274.000</w:t>
             </w:r>
           </w:p>
         </w:tc>
@@ -20598,7 +21716,7 @@
                 <w:sz w:val="16"/>
                 <w:szCs w:val="16"/>
               </w:rPr>
-              <w:t>506.500</w:t>
+              <w:t>508.700</w:t>
             </w:r>
           </w:p>
         </w:tc>
@@ -24626,6 +25744,186 @@
                 <w:szCs w:val="16"/>
               </w:rPr>
               <w:t>6. Tanah dan Bangunan seluas 50 m2 yang terletak di Sidoarjo dengan bukti kepemilikan berupa SHM No. 123123 atas nama Augs, yang akan diikat Surat Kuasa Jual.
+   dengan nilai 12.000.000 dan safe margin 9.600.000 Asuransi: TLO
+</w:t>
+            </w:r>
+          </w:p>
+        </w:tc>
+      </w:tr>
+      <w:tr>
+        <w:trPr>
+          <w:trHeight w:val="196"/>
+        </w:trPr>
+        <w:tc>
+          <w:tcPr>
+            <w:tcW w:w="1555" w:type="dxa"/>
+            <w:tcBorders>
+              <w:top w:val="nil"/>
+              <w:left w:val="nil"/>
+              <w:bottom w:val="nil"/>
+              <w:right w:val="nil"/>
+            </w:tcBorders>
+          </w:tcPr>
+          <w:p>
+            <w:pPr>
+              <w:spacing w:line="276" w:lineRule="auto"/>
+              <w:jc w:val="both"/>
+              <w:rPr>
+                <w:rFonts w:ascii="Times New Roman" w:hAnsi="Times New Roman" w:cs="Times New Roman"/>
+                <w:sz w:val="16"/>
+                <w:szCs w:val="16"/>
+              </w:rPr>
+            </w:pPr>
+          </w:p>
+        </w:tc>
+        <w:tc>
+          <w:tcPr>
+            <w:tcW w:w="7938" w:type="dxa"/>
+            <w:gridSpan w:val="4"/>
+            <w:tcBorders>
+              <w:top w:val="nil"/>
+              <w:left w:val="nil"/>
+              <w:bottom w:val="nil"/>
+              <w:right w:val="nil"/>
+            </w:tcBorders>
+          </w:tcPr>
+          <w:p>
+            <w:pPr>
+              <w:spacing w:line="276" w:lineRule="auto"/>
+              <w:jc w:val="both"/>
+              <w:rPr>
+                <w:rFonts w:ascii="Times New Roman" w:hAnsi="Times New Roman" w:cs="Times New Roman"/>
+                <w:sz w:val="16"/>
+                <w:szCs w:val="16"/>
+              </w:rPr>
+            </w:pPr>
+            <w:r>
+              <w:rPr>
+                <w:rFonts w:ascii="Times New Roman" w:hAnsi="Times New Roman" w:cs="Times New Roman"/>
+                <w:sz w:val="16"/>
+                <w:szCs w:val="16"/>
+              </w:rPr>
+              <w:t>7. Tanah seluas 50 m2 dengan bukti kepemilikan berupa SHM No. 123123, yang akan diikat Surat Kuasa Jual.
+   dengan nilai 2.000.000 dan safe margin 1.600.000 Asuransi: Asuransi Jiwa
+</w:t>
+            </w:r>
+          </w:p>
+        </w:tc>
+      </w:tr>
+      <w:tr>
+        <w:trPr>
+          <w:trHeight w:val="196"/>
+        </w:trPr>
+        <w:tc>
+          <w:tcPr>
+            <w:tcW w:w="1555" w:type="dxa"/>
+            <w:tcBorders>
+              <w:top w:val="nil"/>
+              <w:left w:val="nil"/>
+              <w:bottom w:val="nil"/>
+              <w:right w:val="nil"/>
+            </w:tcBorders>
+          </w:tcPr>
+          <w:p>
+            <w:pPr>
+              <w:spacing w:line="276" w:lineRule="auto"/>
+              <w:jc w:val="both"/>
+              <w:rPr>
+                <w:rFonts w:ascii="Times New Roman" w:hAnsi="Times New Roman" w:cs="Times New Roman"/>
+                <w:sz w:val="16"/>
+                <w:szCs w:val="16"/>
+              </w:rPr>
+            </w:pPr>
+          </w:p>
+        </w:tc>
+        <w:tc>
+          <w:tcPr>
+            <w:tcW w:w="7938" w:type="dxa"/>
+            <w:gridSpan w:val="4"/>
+            <w:tcBorders>
+              <w:top w:val="nil"/>
+              <w:left w:val="nil"/>
+              <w:bottom w:val="nil"/>
+              <w:right w:val="nil"/>
+            </w:tcBorders>
+          </w:tcPr>
+          <w:p>
+            <w:pPr>
+              <w:spacing w:line="276" w:lineRule="auto"/>
+              <w:jc w:val="both"/>
+              <w:rPr>
+                <w:rFonts w:ascii="Times New Roman" w:hAnsi="Times New Roman" w:cs="Times New Roman"/>
+                <w:sz w:val="16"/>
+                <w:szCs w:val="16"/>
+              </w:rPr>
+            </w:pPr>
+            <w:r>
+              <w:rPr>
+                <w:rFonts w:ascii="Times New Roman" w:hAnsi="Times New Roman" w:cs="Times New Roman"/>
+                <w:sz w:val="16"/>
+                <w:szCs w:val="16"/>
+              </w:rPr>
+              <w:t>8. Bangunan seluas  m2 yang terletak di Sidoarjo dengan bukti kepemilikan berupa Strata Title No. 123123 atas nama Augs, yang akan diikat SKMHT.
+   dengan nilai 2.000.000 dan safe margin 1.200.000 Asuransi: TLO
+</w:t>
+            </w:r>
+          </w:p>
+        </w:tc>
+      </w:tr>
+      <w:tr>
+        <w:trPr>
+          <w:trHeight w:val="196"/>
+        </w:trPr>
+        <w:tc>
+          <w:tcPr>
+            <w:tcW w:w="1555" w:type="dxa"/>
+            <w:tcBorders>
+              <w:top w:val="nil"/>
+              <w:left w:val="nil"/>
+              <w:bottom w:val="nil"/>
+              <w:right w:val="nil"/>
+            </w:tcBorders>
+          </w:tcPr>
+          <w:p>
+            <w:pPr>
+              <w:spacing w:line="276" w:lineRule="auto"/>
+              <w:jc w:val="both"/>
+              <w:rPr>
+                <w:rFonts w:ascii="Times New Roman" w:hAnsi="Times New Roman" w:cs="Times New Roman"/>
+                <w:sz w:val="16"/>
+                <w:szCs w:val="16"/>
+              </w:rPr>
+            </w:pPr>
+          </w:p>
+        </w:tc>
+        <w:tc>
+          <w:tcPr>
+            <w:tcW w:w="7938" w:type="dxa"/>
+            <w:gridSpan w:val="4"/>
+            <w:tcBorders>
+              <w:top w:val="nil"/>
+              <w:left w:val="nil"/>
+              <w:bottom w:val="nil"/>
+              <w:right w:val="nil"/>
+            </w:tcBorders>
+          </w:tcPr>
+          <w:p>
+            <w:pPr>
+              <w:spacing w:line="276" w:lineRule="auto"/>
+              <w:jc w:val="both"/>
+              <w:rPr>
+                <w:rFonts w:ascii="Times New Roman" w:hAnsi="Times New Roman" w:cs="Times New Roman"/>
+                <w:sz w:val="16"/>
+                <w:szCs w:val="16"/>
+              </w:rPr>
+            </w:pPr>
+            <w:r>
+              <w:rPr>
+                <w:rFonts w:ascii="Times New Roman" w:hAnsi="Times New Roman" w:cs="Times New Roman"/>
+                <w:sz w:val="16"/>
+                <w:szCs w:val="16"/>
+              </w:rPr>
+              <w:t>9. Tanah dan Bangunan seluas 50 m2 yang terletak di Sidoarjo dengan bukti kepemilikan berupa SHM No. 123123 atas nama Augs, yang akan diikat Surat Kuasa Jual.
    dengan nilai 12.000.000 dan safe margin 9.600.000 Asuransi: TLO
 </w:t>
             </w:r>
